--- a/旋流实验报告.docx
+++ b/旋流实验报告.docx
@@ -1,6 +1,6 @@
 
 <file path=word/document.xml><?xml version="1.0" encoding="utf-8"?>
-<w:document xmlns:wpc="http://schemas.microsoft.com/office/word/2010/wordprocessingCanvas" xmlns:cx="http://schemas.microsoft.com/office/drawing/2014/chartex" xmlns:cx1="http://schemas.microsoft.com/office/drawing/2015/9/8/chartex" xmlns:cx2="http://schemas.microsoft.com/office/drawing/2015/10/21/chartex" xmlns:cx3="http://schemas.microsoft.com/office/drawing/2016/5/9/chartex" xmlns:cx4="http://schemas.microsoft.com/office/drawing/2016/5/10/chartex" xmlns:cx5="http://schemas.microsoft.com/office/drawing/2016/5/11/chartex" xmlns:cx6="http://schemas.microsoft.com/office/drawing/2016/5/12/chartex" xmlns:cx7="http://schemas.microsoft.com/office/drawing/2016/5/13/chartex" xmlns:cx8="http://schemas.microsoft.com/office/drawing/2016/5/14/chartex" xmlns:mc="http://schemas.openxmlformats.org/markup-compatibility/2006" xmlns:aink="http://schemas.microsoft.com/office/drawing/2016/ink" xmlns:am3d="http://schemas.microsoft.com/office/drawing/2017/model3d" xmlns:o="urn:schemas-microsoft-com:office:office" xmlns:r="http://schemas.openxmlformats.org/officeDocument/2006/relationships" xmlns:m="http://schemas.openxmlformats.org/officeDocument/2006/math" xmlns:v="urn:schemas-microsoft-com:vml" xmlns:wp14="http://schemas.microsoft.com/office/word/2010/wordprocessingDrawing" xmlns:wp="http://schemas.openxmlformats.org/drawingml/2006/wordprocessingDrawing" xmlns:w10="urn:schemas-microsoft-com:office:word" xmlns:w="http://schemas.openxmlformats.org/wordprocessingml/2006/main" xmlns:w14="http://schemas.microsoft.com/office/word/2010/wordml" xmlns:w15="http://schemas.microsoft.com/office/word/2012/wordml" xmlns:w16cex="http://schemas.microsoft.com/office/word/2018/wordml/cex" xmlns:w16cid="http://schemas.microsoft.com/office/word/2016/wordml/cid" xmlns:w16="http://schemas.microsoft.com/office/word/2018/wordml" xmlns:w16sdtdh="http://schemas.microsoft.com/office/word/2020/wordml/sdtdatahash" xmlns:w16se="http://schemas.microsoft.com/office/word/2015/wordml/symex" xmlns:wpg="http://schemas.microsoft.com/office/word/2010/wordprocessingGroup" xmlns:wpi="http://schemas.microsoft.com/office/word/2010/wordprocessingInk" xmlns:wne="http://schemas.microsoft.com/office/word/2006/wordml" xmlns:wps="http://schemas.microsoft.com/office/word/2010/wordprocessingShape" mc:Ignorable="w14 w15 w16se w16cid w16 w16cex w16sdtdh wp14">
+<w:document xmlns:wpc="http://schemas.microsoft.com/office/word/2010/wordprocessingCanvas" xmlns:cx="http://schemas.microsoft.com/office/drawing/2014/chartex" xmlns:cx1="http://schemas.microsoft.com/office/drawing/2015/9/8/chartex" xmlns:cx2="http://schemas.microsoft.com/office/drawing/2015/10/21/chartex" xmlns:cx3="http://schemas.microsoft.com/office/drawing/2016/5/9/chartex" xmlns:cx4="http://schemas.microsoft.com/office/drawing/2016/5/10/chartex" xmlns:cx5="http://schemas.microsoft.com/office/drawing/2016/5/11/chartex" xmlns:cx6="http://schemas.microsoft.com/office/drawing/2016/5/12/chartex" xmlns:cx7="http://schemas.microsoft.com/office/drawing/2016/5/13/chartex" xmlns:cx8="http://schemas.microsoft.com/office/drawing/2016/5/14/chartex" xmlns:mc="http://schemas.openxmlformats.org/markup-compatibility/2006" xmlns:aink="http://schemas.microsoft.com/office/drawing/2016/ink" xmlns:am3d="http://schemas.microsoft.com/office/drawing/2017/model3d" xmlns:o="urn:schemas-microsoft-com:office:office" xmlns:oel="http://schemas.microsoft.com/office/2019/extlst" xmlns:r="http://schemas.openxmlformats.org/officeDocument/2006/relationships" xmlns:m="http://schemas.openxmlformats.org/officeDocument/2006/math" xmlns:v="urn:schemas-microsoft-com:vml" xmlns:wp14="http://schemas.microsoft.com/office/word/2010/wordprocessingDrawing" xmlns:wp="http://schemas.openxmlformats.org/drawingml/2006/wordprocessingDrawing" xmlns:w10="urn:schemas-microsoft-com:office:word" xmlns:w="http://schemas.openxmlformats.org/wordprocessingml/2006/main" xmlns:w14="http://schemas.microsoft.com/office/word/2010/wordml" xmlns:w15="http://schemas.microsoft.com/office/word/2012/wordml" xmlns:w16cex="http://schemas.microsoft.com/office/word/2018/wordml/cex" xmlns:w16cid="http://schemas.microsoft.com/office/word/2016/wordml/cid" xmlns:w16="http://schemas.microsoft.com/office/word/2018/wordml" xmlns:w16du="http://schemas.microsoft.com/office/word/2023/wordml/word16du" xmlns:w16sdtdh="http://schemas.microsoft.com/office/word/2020/wordml/sdtdatahash" xmlns:w16se="http://schemas.microsoft.com/office/word/2015/wordml/symex" xmlns:wpg="http://schemas.microsoft.com/office/word/2010/wordprocessingGroup" xmlns:wpi="http://schemas.microsoft.com/office/word/2010/wordprocessingInk" xmlns:wne="http://schemas.microsoft.com/office/word/2006/wordml" xmlns:wps="http://schemas.microsoft.com/office/word/2010/wordprocessingShape" mc:Ignorable="w14 w15 w16se w16cid w16 w16cex w16sdtdh w16du wp14">
   <w:body>
     <w:p>
       <w:pPr>
@@ -2406,7 +2406,6 @@
           <w:sz w:val="28"/>
         </w:rPr>
       </w:pPr>
-      <w:proofErr w:type="gramStart"/>
       <w:r>
         <w:rPr>
           <w:rFonts w:ascii="黑体" w:eastAsia="黑体" w:hint="eastAsia"/>
@@ -2414,17 +2413,7 @@
           <w:spacing w:val="-4"/>
           <w:sz w:val="28"/>
         </w:rPr>
-        <w:t>燃烧学</w:t>
-      </w:r>
-      <w:proofErr w:type="gramEnd"/>
-      <w:r>
-        <w:rPr>
-          <w:rFonts w:ascii="黑体" w:eastAsia="黑体" w:hint="eastAsia"/>
-          <w:b/>
-          <w:spacing w:val="-4"/>
-          <w:sz w:val="28"/>
-        </w:rPr>
-        <w:t>实验注意事</w:t>
+        <w:t>燃烧学实验注意事</w:t>
       </w:r>
       <w:r>
         <w:rPr>
@@ -2456,23 +2445,7 @@
           <w:spacing w:val="-3"/>
           <w:sz w:val="21"/>
         </w:rPr>
-        <w:t>实验台上的</w:t>
-      </w:r>
-      <w:proofErr w:type="gramStart"/>
-      <w:r>
-        <w:rPr>
-          <w:spacing w:val="-3"/>
-          <w:sz w:val="21"/>
-        </w:rPr>
-        <w:t>玻璃管须轻</w:t>
-      </w:r>
-      <w:proofErr w:type="gramEnd"/>
-      <w:r>
-        <w:rPr>
-          <w:spacing w:val="-3"/>
-          <w:sz w:val="21"/>
-        </w:rPr>
-        <w:t>拿轻放，用完后竖放在实验台里侧，以防坠落。</w:t>
+        <w:t>实验台上的玻璃管须轻拿轻放，用完后竖放在实验台里侧，以防坠落。</w:t>
       </w:r>
     </w:p>
     <w:p>
@@ -2596,21 +2569,7 @@
           <w:spacing w:val="-4"/>
         </w:rPr>
         <w:lastRenderedPageBreak/>
-        <w:t>内容</w:t>
-      </w:r>
-      <w:proofErr w:type="gramStart"/>
-      <w:r>
-        <w:rPr>
-          <w:spacing w:val="-4"/>
-        </w:rPr>
-        <w:t>一</w:t>
-      </w:r>
-      <w:proofErr w:type="gramEnd"/>
-      <w:r>
-        <w:rPr>
-          <w:spacing w:val="-4"/>
-        </w:rPr>
-        <w:t>：预混当量比对旋流火焰结构的</w:t>
+        <w:t>内容一：预混当量比对旋流火焰结构的</w:t>
       </w:r>
       <w:r>
         <w:rPr>
@@ -2737,21 +2696,7 @@
         <w:rPr>
           <w:spacing w:val="-2"/>
         </w:rPr>
-        <w:t>预混火焰相对于扩散火焰具有混合特性好，温度均匀性高、污染排放低等优点。旋流器和钝体可以形成回流区使火焰在更低当量比下实现稳定燃烧，从而可以实现更低的NOx排放量。燃料与空气预混当量</w:t>
-      </w:r>
-      <w:proofErr w:type="gramStart"/>
-      <w:r>
-        <w:rPr>
-          <w:spacing w:val="-2"/>
-        </w:rPr>
-        <w:t>比决定</w:t>
-      </w:r>
-      <w:proofErr w:type="gramEnd"/>
-      <w:r>
-        <w:rPr>
-          <w:spacing w:val="-2"/>
-        </w:rPr>
-        <w:t>了火焰传播速度、燃烧温度以及火焰自发光强度等重要参数，是实际燃烧过程中最重要的工况参数之一，改变当量比的大小将对旋流预混火焰的结构和燃烧特性产生显著影响。</w:t>
+        <w:t>预混火焰相对于扩散火焰具有混合特性好，温度均匀性高、污染排放低等优点。旋流器和钝体可以形成回流区使火焰在更低当量比下实现稳定燃烧，从而可以实现更低的NOx排放量。燃料与空气预混当量比决定了火焰传播速度、燃烧温度以及火焰自发光强度等重要参数，是实际燃烧过程中最重要的工况参数之一，改变当量比的大小将对旋流预混火焰的结构和燃烧特性产生显著影响。</w:t>
       </w:r>
     </w:p>
     <w:p>
@@ -3083,23 +3028,7 @@
           <w:spacing w:val="-2"/>
           <w:sz w:val="21"/>
         </w:rPr>
-        <w:t>燃烧室限制域的影响：分别在开放无石英罩和有石英罩的环境下点燃火焰，观察相同当量比工况下火焰结构的变化情况，对比</w:t>
-      </w:r>
-      <w:proofErr w:type="gramStart"/>
-      <w:r>
-        <w:rPr>
-          <w:spacing w:val="-2"/>
-          <w:sz w:val="21"/>
-        </w:rPr>
-        <w:t>石英罩对火焰</w:t>
-      </w:r>
-      <w:proofErr w:type="gramEnd"/>
-      <w:r>
-        <w:rPr>
-          <w:spacing w:val="-2"/>
-          <w:sz w:val="21"/>
-        </w:rPr>
-        <w:t>形态的影响。</w:t>
+        <w:t>燃烧室限制域的影响：分别在开放无石英罩和有石英罩的环境下点燃火焰，观察相同当量比工况下火焰结构的变化情况，对比石英罩对火焰形态的影响。</w:t>
       </w:r>
     </w:p>
     <w:p>
@@ -3200,35 +3129,7 @@
         <w:rPr>
           <w:spacing w:val="-2"/>
         </w:rPr>
-        <w:t>记录工况条件：混合物总流量，当量比，边界条件（开放或有限制域），拍摄火焰照片。建议拍摄不同工况的火焰时采用相同的相机参数（如曝光强度、光圈大小），火焰位置居中对称，对比不同工况条件下的火焰形态。给出一定流量和当量</w:t>
-      </w:r>
-      <w:proofErr w:type="gramStart"/>
-      <w:r>
-        <w:rPr>
-          <w:spacing w:val="-2"/>
-        </w:rPr>
-        <w:t>比范围</w:t>
-      </w:r>
-      <w:proofErr w:type="gramEnd"/>
-      <w:r>
-        <w:rPr>
-          <w:spacing w:val="-2"/>
-        </w:rPr>
-        <w:t>内</w:t>
-      </w:r>
-      <w:proofErr w:type="gramStart"/>
-      <w:r>
-        <w:rPr>
-          <w:spacing w:val="-2"/>
-        </w:rPr>
-        <w:t>的贫燃熄火</w:t>
-      </w:r>
-      <w:proofErr w:type="gramEnd"/>
-      <w:r>
-        <w:rPr>
-          <w:spacing w:val="-2"/>
-        </w:rPr>
-        <w:t>边界。</w:t>
+        <w:t>记录工况条件：混合物总流量，当量比，边界条件（开放或有限制域），拍摄火焰照片。建议拍摄不同工况的火焰时采用相同的相机参数（如曝光强度、光圈大小），火焰位置居中对称，对比不同工况条件下的火焰形态。给出一定流量和当量比范围内的贫燃熄火边界。</w:t>
       </w:r>
     </w:p>
     <w:p>
@@ -3332,7 +3233,7 @@
           <w:p>
             <w:pPr>
               <w:spacing w:line="364" w:lineRule="auto"/>
-              <w:jc w:val="both"/>
+              <w:jc w:val="center"/>
               <w:rPr>
                 <w:spacing w:val="1"/>
                 <w:w w:val="92"/>
@@ -3350,7 +3251,7 @@
           <w:p>
             <w:pPr>
               <w:spacing w:line="364" w:lineRule="auto"/>
-              <w:jc w:val="both"/>
+              <w:jc w:val="center"/>
             </w:pPr>
             <m:oMathPara>
               <m:oMath>
@@ -3384,7 +3285,7 @@
           <w:p>
             <w:pPr>
               <w:spacing w:line="364" w:lineRule="auto"/>
-              <w:jc w:val="both"/>
+              <w:jc w:val="center"/>
             </w:pPr>
             <w:r>
               <w:rPr>
@@ -3413,7 +3314,7 @@
           <w:p>
             <w:pPr>
               <w:spacing w:line="364" w:lineRule="auto"/>
-              <w:jc w:val="both"/>
+              <w:jc w:val="center"/>
               <w:rPr>
                 <w:spacing w:val="1"/>
                 <w:w w:val="91"/>
@@ -3431,7 +3332,7 @@
           <w:p>
             <w:pPr>
               <w:spacing w:line="364" w:lineRule="auto"/>
-              <w:jc w:val="both"/>
+              <w:jc w:val="center"/>
             </w:pPr>
             <m:oMathPara>
               <m:oMath>
@@ -3465,6 +3366,7 @@
           <w:p>
             <w:pPr>
               <w:spacing w:line="364" w:lineRule="auto"/>
+              <w:jc w:val="center"/>
               <w:rPr>
                 <w:w w:val="91"/>
               </w:rPr>
@@ -3618,7 +3520,7 @@
           <w:p>
             <w:pPr>
               <w:spacing w:line="364" w:lineRule="auto"/>
-              <w:jc w:val="both"/>
+              <w:jc w:val="center"/>
             </w:pPr>
             <w:r>
               <w:rPr>
@@ -3646,6 +3548,101 @@
           <w:tcPr>
             <w:tcW w:w="0" w:type="auto"/>
             <w:vMerge w:val="restart"/>
+            <w:vAlign w:val="center"/>
+          </w:tcPr>
+          <w:p>
+            <w:pPr>
+              <w:spacing w:line="364" w:lineRule="auto"/>
+              <w:jc w:val="center"/>
+            </w:pPr>
+            <w:r>
+              <w:t>30</w:t>
+            </w:r>
+          </w:p>
+        </w:tc>
+        <w:tc>
+          <w:tcPr>
+            <w:tcW w:w="0" w:type="auto"/>
+            <w:noWrap/>
+            <w:vAlign w:val="center"/>
+          </w:tcPr>
+          <w:p>
+            <w:pPr>
+              <w:spacing w:line="364" w:lineRule="auto"/>
+              <w:jc w:val="center"/>
+            </w:pPr>
+            <w:r>
+              <w:t>0.90</w:t>
+            </w:r>
+          </w:p>
+        </w:tc>
+        <w:tc>
+          <w:tcPr>
+            <w:tcW w:w="0" w:type="auto"/>
+            <w:noWrap/>
+            <w:vAlign w:val="center"/>
+          </w:tcPr>
+          <w:p>
+            <w:pPr>
+              <w:spacing w:line="364" w:lineRule="auto"/>
+              <w:jc w:val="center"/>
+            </w:pPr>
+            <w:r>
+              <w:t>27.4</w:t>
+            </w:r>
+          </w:p>
+        </w:tc>
+        <w:tc>
+          <w:tcPr>
+            <w:tcW w:w="0" w:type="auto"/>
+            <w:noWrap/>
+            <w:vAlign w:val="center"/>
+          </w:tcPr>
+          <w:p>
+            <w:pPr>
+              <w:spacing w:line="364" w:lineRule="auto"/>
+              <w:jc w:val="center"/>
+            </w:pPr>
+            <w:r>
+              <w:t>2.6</w:t>
+            </w:r>
+          </w:p>
+        </w:tc>
+        <w:tc>
+          <w:tcPr>
+            <w:tcW w:w="0" w:type="auto"/>
+            <w:noWrap/>
+            <w:vAlign w:val="center"/>
+          </w:tcPr>
+          <w:p>
+            <w:pPr>
+              <w:spacing w:line="364" w:lineRule="auto"/>
+              <w:jc w:val="center"/>
+            </w:pPr>
+            <w:r>
+              <w:t>54.8</w:t>
+            </w:r>
+          </w:p>
+        </w:tc>
+        <w:tc>
+          <w:tcPr>
+            <w:tcW w:w="0" w:type="auto"/>
+            <w:noWrap/>
+            <w:vAlign w:val="center"/>
+          </w:tcPr>
+          <w:p>
+            <w:pPr>
+              <w:spacing w:line="364" w:lineRule="auto"/>
+              <w:jc w:val="center"/>
+            </w:pPr>
+            <w:r>
+              <w:t>51.8</w:t>
+            </w:r>
+          </w:p>
+        </w:tc>
+        <w:tc>
+          <w:tcPr>
+            <w:tcW w:w="0" w:type="auto"/>
             <w:noWrap/>
             <w:tcFitText/>
             <w:vAlign w:val="center"/>
@@ -3653,109 +3650,7 @@
           <w:p>
             <w:pPr>
               <w:spacing w:line="364" w:lineRule="auto"/>
-              <w:jc w:val="both"/>
-            </w:pPr>
-            <w:r>
-              <w:rPr>
-                <w:rFonts w:hint="eastAsia"/>
-                <w:spacing w:val="998"/>
-              </w:rPr>
-              <w:t>3</w:t>
-            </w:r>
-            <w:r>
-              <w:rPr>
-                <w:spacing w:val="2"/>
-              </w:rPr>
-              <w:t>0</w:t>
-            </w:r>
-          </w:p>
-        </w:tc>
-        <w:tc>
-          <w:tcPr>
-            <w:tcW w:w="0" w:type="auto"/>
-            <w:noWrap/>
-          </w:tcPr>
-          <w:p>
-            <w:pPr>
-              <w:spacing w:line="364" w:lineRule="auto"/>
-              <w:jc w:val="both"/>
-            </w:pPr>
-            <w:r>
-              <w:t xml:space="preserve">0.90 </w:t>
-            </w:r>
-          </w:p>
-        </w:tc>
-        <w:tc>
-          <w:tcPr>
-            <w:tcW w:w="0" w:type="auto"/>
-            <w:noWrap/>
-          </w:tcPr>
-          <w:p>
-            <w:pPr>
-              <w:spacing w:line="364" w:lineRule="auto"/>
-              <w:jc w:val="both"/>
-            </w:pPr>
-            <w:r>
-              <w:t xml:space="preserve">27.4 </w:t>
-            </w:r>
-          </w:p>
-        </w:tc>
-        <w:tc>
-          <w:tcPr>
-            <w:tcW w:w="0" w:type="auto"/>
-            <w:noWrap/>
-          </w:tcPr>
-          <w:p>
-            <w:pPr>
-              <w:spacing w:line="364" w:lineRule="auto"/>
-              <w:jc w:val="both"/>
-            </w:pPr>
-            <w:r>
-              <w:t xml:space="preserve">2.6 </w:t>
-            </w:r>
-          </w:p>
-        </w:tc>
-        <w:tc>
-          <w:tcPr>
-            <w:tcW w:w="0" w:type="auto"/>
-            <w:noWrap/>
-          </w:tcPr>
-          <w:p>
-            <w:pPr>
-              <w:spacing w:line="364" w:lineRule="auto"/>
-              <w:jc w:val="both"/>
-            </w:pPr>
-            <w:r>
-              <w:t xml:space="preserve">54.8 </w:t>
-            </w:r>
-          </w:p>
-        </w:tc>
-        <w:tc>
-          <w:tcPr>
-            <w:tcW w:w="0" w:type="auto"/>
-            <w:noWrap/>
-          </w:tcPr>
-          <w:p>
-            <w:pPr>
-              <w:spacing w:line="364" w:lineRule="auto"/>
-              <w:jc w:val="both"/>
-            </w:pPr>
-            <w:r>
-              <w:t xml:space="preserve">51.8 </w:t>
-            </w:r>
-          </w:p>
-        </w:tc>
-        <w:tc>
-          <w:tcPr>
-            <w:tcW w:w="0" w:type="auto"/>
-            <w:noWrap/>
-            <w:tcFitText/>
-            <w:vAlign w:val="center"/>
-          </w:tcPr>
-          <w:p>
-            <w:pPr>
-              <w:spacing w:line="364" w:lineRule="auto"/>
-              <w:jc w:val="both"/>
+              <w:jc w:val="center"/>
             </w:pPr>
             <w:r>
               <w:rPr>
@@ -3781,82 +3676,87 @@
           <w:p>
             <w:pPr>
               <w:spacing w:line="364" w:lineRule="auto"/>
-              <w:jc w:val="both"/>
-            </w:pPr>
-          </w:p>
-        </w:tc>
-        <w:tc>
-          <w:tcPr>
-            <w:tcW w:w="0" w:type="auto"/>
-            <w:noWrap/>
-          </w:tcPr>
-          <w:p>
-            <w:pPr>
-              <w:spacing w:line="364" w:lineRule="auto"/>
-              <w:jc w:val="both"/>
-            </w:pPr>
-            <w:r>
-              <w:t xml:space="preserve">0.85 </w:t>
-            </w:r>
-          </w:p>
-        </w:tc>
-        <w:tc>
-          <w:tcPr>
-            <w:tcW w:w="0" w:type="auto"/>
-            <w:noWrap/>
-          </w:tcPr>
-          <w:p>
-            <w:pPr>
-              <w:spacing w:line="364" w:lineRule="auto"/>
-              <w:jc w:val="both"/>
-            </w:pPr>
-            <w:r>
-              <w:t xml:space="preserve">27.5 </w:t>
-            </w:r>
-          </w:p>
-        </w:tc>
-        <w:tc>
-          <w:tcPr>
-            <w:tcW w:w="0" w:type="auto"/>
-            <w:noWrap/>
-          </w:tcPr>
-          <w:p>
-            <w:pPr>
-              <w:spacing w:line="364" w:lineRule="auto"/>
-              <w:jc w:val="both"/>
-            </w:pPr>
-            <w:r>
-              <w:t xml:space="preserve">2.5 </w:t>
-            </w:r>
-          </w:p>
-        </w:tc>
-        <w:tc>
-          <w:tcPr>
-            <w:tcW w:w="0" w:type="auto"/>
-            <w:noWrap/>
-          </w:tcPr>
-          <w:p>
-            <w:pPr>
-              <w:spacing w:line="364" w:lineRule="auto"/>
-              <w:jc w:val="both"/>
-            </w:pPr>
-            <w:r>
-              <w:t xml:space="preserve">55.1 </w:t>
-            </w:r>
-          </w:p>
-        </w:tc>
-        <w:tc>
-          <w:tcPr>
-            <w:tcW w:w="0" w:type="auto"/>
-            <w:noWrap/>
-          </w:tcPr>
-          <w:p>
-            <w:pPr>
-              <w:spacing w:line="364" w:lineRule="auto"/>
-              <w:jc w:val="both"/>
-            </w:pPr>
-            <w:r>
-              <w:t xml:space="preserve">49.2 </w:t>
+              <w:jc w:val="center"/>
+            </w:pPr>
+          </w:p>
+        </w:tc>
+        <w:tc>
+          <w:tcPr>
+            <w:tcW w:w="0" w:type="auto"/>
+            <w:noWrap/>
+            <w:vAlign w:val="center"/>
+          </w:tcPr>
+          <w:p>
+            <w:pPr>
+              <w:spacing w:line="364" w:lineRule="auto"/>
+              <w:jc w:val="center"/>
+            </w:pPr>
+            <w:r>
+              <w:t>0.85</w:t>
+            </w:r>
+          </w:p>
+        </w:tc>
+        <w:tc>
+          <w:tcPr>
+            <w:tcW w:w="0" w:type="auto"/>
+            <w:noWrap/>
+            <w:vAlign w:val="center"/>
+          </w:tcPr>
+          <w:p>
+            <w:pPr>
+              <w:spacing w:line="364" w:lineRule="auto"/>
+              <w:jc w:val="center"/>
+            </w:pPr>
+            <w:r>
+              <w:t>27.5</w:t>
+            </w:r>
+          </w:p>
+        </w:tc>
+        <w:tc>
+          <w:tcPr>
+            <w:tcW w:w="0" w:type="auto"/>
+            <w:noWrap/>
+            <w:vAlign w:val="center"/>
+          </w:tcPr>
+          <w:p>
+            <w:pPr>
+              <w:spacing w:line="364" w:lineRule="auto"/>
+              <w:jc w:val="center"/>
+            </w:pPr>
+            <w:r>
+              <w:t>2.5</w:t>
+            </w:r>
+          </w:p>
+        </w:tc>
+        <w:tc>
+          <w:tcPr>
+            <w:tcW w:w="0" w:type="auto"/>
+            <w:noWrap/>
+            <w:vAlign w:val="center"/>
+          </w:tcPr>
+          <w:p>
+            <w:pPr>
+              <w:spacing w:line="364" w:lineRule="auto"/>
+              <w:jc w:val="center"/>
+            </w:pPr>
+            <w:r>
+              <w:t>55.1</w:t>
+            </w:r>
+          </w:p>
+        </w:tc>
+        <w:tc>
+          <w:tcPr>
+            <w:tcW w:w="0" w:type="auto"/>
+            <w:noWrap/>
+            <w:vAlign w:val="center"/>
+          </w:tcPr>
+          <w:p>
+            <w:pPr>
+              <w:spacing w:line="364" w:lineRule="auto"/>
+              <w:jc w:val="center"/>
+            </w:pPr>
+            <w:r>
+              <w:t>49.2</w:t>
             </w:r>
           </w:p>
         </w:tc>
@@ -3870,7 +3770,7 @@
           <w:p>
             <w:pPr>
               <w:spacing w:line="364" w:lineRule="auto"/>
-              <w:jc w:val="both"/>
+              <w:jc w:val="center"/>
             </w:pPr>
             <w:r>
               <w:rPr>
@@ -3896,82 +3796,87 @@
           <w:p>
             <w:pPr>
               <w:spacing w:line="364" w:lineRule="auto"/>
-              <w:jc w:val="both"/>
-            </w:pPr>
-          </w:p>
-        </w:tc>
-        <w:tc>
-          <w:tcPr>
-            <w:tcW w:w="0" w:type="auto"/>
-            <w:noWrap/>
-          </w:tcPr>
-          <w:p>
-            <w:pPr>
-              <w:spacing w:line="364" w:lineRule="auto"/>
-              <w:jc w:val="both"/>
-            </w:pPr>
-            <w:r>
-              <w:t xml:space="preserve">0.80 </w:t>
-            </w:r>
-          </w:p>
-        </w:tc>
-        <w:tc>
-          <w:tcPr>
-            <w:tcW w:w="0" w:type="auto"/>
-            <w:noWrap/>
-          </w:tcPr>
-          <w:p>
-            <w:pPr>
-              <w:spacing w:line="364" w:lineRule="auto"/>
-              <w:jc w:val="both"/>
-            </w:pPr>
-            <w:r>
-              <w:t xml:space="preserve">27.7 </w:t>
-            </w:r>
-          </w:p>
-        </w:tc>
-        <w:tc>
-          <w:tcPr>
-            <w:tcW w:w="0" w:type="auto"/>
-            <w:noWrap/>
-          </w:tcPr>
-          <w:p>
-            <w:pPr>
-              <w:spacing w:line="364" w:lineRule="auto"/>
-              <w:jc w:val="both"/>
-            </w:pPr>
-            <w:r>
-              <w:t xml:space="preserve">2.3 </w:t>
-            </w:r>
-          </w:p>
-        </w:tc>
-        <w:tc>
-          <w:tcPr>
-            <w:tcW w:w="0" w:type="auto"/>
-            <w:noWrap/>
-          </w:tcPr>
-          <w:p>
-            <w:pPr>
-              <w:spacing w:line="364" w:lineRule="auto"/>
-              <w:jc w:val="both"/>
-            </w:pPr>
-            <w:r>
-              <w:t xml:space="preserve">55.4 </w:t>
-            </w:r>
-          </w:p>
-        </w:tc>
-        <w:tc>
-          <w:tcPr>
-            <w:tcW w:w="0" w:type="auto"/>
-            <w:noWrap/>
-          </w:tcPr>
-          <w:p>
-            <w:pPr>
-              <w:spacing w:line="364" w:lineRule="auto"/>
-              <w:jc w:val="both"/>
-            </w:pPr>
-            <w:r>
-              <w:t xml:space="preserve">46.5 </w:t>
+              <w:jc w:val="center"/>
+            </w:pPr>
+          </w:p>
+        </w:tc>
+        <w:tc>
+          <w:tcPr>
+            <w:tcW w:w="0" w:type="auto"/>
+            <w:noWrap/>
+            <w:vAlign w:val="center"/>
+          </w:tcPr>
+          <w:p>
+            <w:pPr>
+              <w:spacing w:line="364" w:lineRule="auto"/>
+              <w:jc w:val="center"/>
+            </w:pPr>
+            <w:r>
+              <w:t>0.80</w:t>
+            </w:r>
+          </w:p>
+        </w:tc>
+        <w:tc>
+          <w:tcPr>
+            <w:tcW w:w="0" w:type="auto"/>
+            <w:noWrap/>
+            <w:vAlign w:val="center"/>
+          </w:tcPr>
+          <w:p>
+            <w:pPr>
+              <w:spacing w:line="364" w:lineRule="auto"/>
+              <w:jc w:val="center"/>
+            </w:pPr>
+            <w:r>
+              <w:t>27.7</w:t>
+            </w:r>
+          </w:p>
+        </w:tc>
+        <w:tc>
+          <w:tcPr>
+            <w:tcW w:w="0" w:type="auto"/>
+            <w:noWrap/>
+            <w:vAlign w:val="center"/>
+          </w:tcPr>
+          <w:p>
+            <w:pPr>
+              <w:spacing w:line="364" w:lineRule="auto"/>
+              <w:jc w:val="center"/>
+            </w:pPr>
+            <w:r>
+              <w:t>2.3</w:t>
+            </w:r>
+          </w:p>
+        </w:tc>
+        <w:tc>
+          <w:tcPr>
+            <w:tcW w:w="0" w:type="auto"/>
+            <w:noWrap/>
+            <w:vAlign w:val="center"/>
+          </w:tcPr>
+          <w:p>
+            <w:pPr>
+              <w:spacing w:line="364" w:lineRule="auto"/>
+              <w:jc w:val="center"/>
+            </w:pPr>
+            <w:r>
+              <w:t>55.4</w:t>
+            </w:r>
+          </w:p>
+        </w:tc>
+        <w:tc>
+          <w:tcPr>
+            <w:tcW w:w="0" w:type="auto"/>
+            <w:noWrap/>
+            <w:vAlign w:val="center"/>
+          </w:tcPr>
+          <w:p>
+            <w:pPr>
+              <w:spacing w:line="364" w:lineRule="auto"/>
+              <w:jc w:val="center"/>
+            </w:pPr>
+            <w:r>
+              <w:t>46.5</w:t>
             </w:r>
           </w:p>
         </w:tc>
@@ -3985,7 +3890,7 @@
           <w:p>
             <w:pPr>
               <w:spacing w:line="364" w:lineRule="auto"/>
-              <w:jc w:val="both"/>
+              <w:jc w:val="center"/>
             </w:pPr>
             <w:r>
               <w:rPr>
@@ -4011,82 +3916,87 @@
           <w:p>
             <w:pPr>
               <w:spacing w:line="364" w:lineRule="auto"/>
-              <w:jc w:val="both"/>
-            </w:pPr>
-          </w:p>
-        </w:tc>
-        <w:tc>
-          <w:tcPr>
-            <w:tcW w:w="0" w:type="auto"/>
-            <w:noWrap/>
-          </w:tcPr>
-          <w:p>
-            <w:pPr>
-              <w:spacing w:line="364" w:lineRule="auto"/>
-              <w:jc w:val="both"/>
-            </w:pPr>
-            <w:r>
-              <w:t xml:space="preserve">0.75 </w:t>
-            </w:r>
-          </w:p>
-        </w:tc>
-        <w:tc>
-          <w:tcPr>
-            <w:tcW w:w="0" w:type="auto"/>
-            <w:noWrap/>
-          </w:tcPr>
-          <w:p>
-            <w:pPr>
-              <w:spacing w:line="364" w:lineRule="auto"/>
-              <w:jc w:val="both"/>
-            </w:pPr>
-            <w:r>
-              <w:t xml:space="preserve">27.8 </w:t>
-            </w:r>
-          </w:p>
-        </w:tc>
-        <w:tc>
-          <w:tcPr>
-            <w:tcW w:w="0" w:type="auto"/>
-            <w:noWrap/>
-          </w:tcPr>
-          <w:p>
-            <w:pPr>
-              <w:spacing w:line="364" w:lineRule="auto"/>
-              <w:jc w:val="both"/>
-            </w:pPr>
-            <w:r>
-              <w:t xml:space="preserve">2.2 </w:t>
-            </w:r>
-          </w:p>
-        </w:tc>
-        <w:tc>
-          <w:tcPr>
-            <w:tcW w:w="0" w:type="auto"/>
-            <w:noWrap/>
-          </w:tcPr>
-          <w:p>
-            <w:pPr>
-              <w:spacing w:line="364" w:lineRule="auto"/>
-              <w:jc w:val="both"/>
-            </w:pPr>
-            <w:r>
-              <w:t xml:space="preserve">55.6 </w:t>
-            </w:r>
-          </w:p>
-        </w:tc>
-        <w:tc>
-          <w:tcPr>
-            <w:tcW w:w="0" w:type="auto"/>
-            <w:noWrap/>
-          </w:tcPr>
-          <w:p>
-            <w:pPr>
-              <w:spacing w:line="364" w:lineRule="auto"/>
-              <w:jc w:val="both"/>
-            </w:pPr>
-            <w:r>
-              <w:t xml:space="preserve">43.8 </w:t>
+              <w:jc w:val="center"/>
+            </w:pPr>
+          </w:p>
+        </w:tc>
+        <w:tc>
+          <w:tcPr>
+            <w:tcW w:w="0" w:type="auto"/>
+            <w:noWrap/>
+            <w:vAlign w:val="center"/>
+          </w:tcPr>
+          <w:p>
+            <w:pPr>
+              <w:spacing w:line="364" w:lineRule="auto"/>
+              <w:jc w:val="center"/>
+            </w:pPr>
+            <w:r>
+              <w:t>0.75</w:t>
+            </w:r>
+          </w:p>
+        </w:tc>
+        <w:tc>
+          <w:tcPr>
+            <w:tcW w:w="0" w:type="auto"/>
+            <w:noWrap/>
+            <w:vAlign w:val="center"/>
+          </w:tcPr>
+          <w:p>
+            <w:pPr>
+              <w:spacing w:line="364" w:lineRule="auto"/>
+              <w:jc w:val="center"/>
+            </w:pPr>
+            <w:r>
+              <w:t>27.8</w:t>
+            </w:r>
+          </w:p>
+        </w:tc>
+        <w:tc>
+          <w:tcPr>
+            <w:tcW w:w="0" w:type="auto"/>
+            <w:noWrap/>
+            <w:vAlign w:val="center"/>
+          </w:tcPr>
+          <w:p>
+            <w:pPr>
+              <w:spacing w:line="364" w:lineRule="auto"/>
+              <w:jc w:val="center"/>
+            </w:pPr>
+            <w:r>
+              <w:t>2.2</w:t>
+            </w:r>
+          </w:p>
+        </w:tc>
+        <w:tc>
+          <w:tcPr>
+            <w:tcW w:w="0" w:type="auto"/>
+            <w:noWrap/>
+            <w:vAlign w:val="center"/>
+          </w:tcPr>
+          <w:p>
+            <w:pPr>
+              <w:spacing w:line="364" w:lineRule="auto"/>
+              <w:jc w:val="center"/>
+            </w:pPr>
+            <w:r>
+              <w:t>55.6</w:t>
+            </w:r>
+          </w:p>
+        </w:tc>
+        <w:tc>
+          <w:tcPr>
+            <w:tcW w:w="0" w:type="auto"/>
+            <w:noWrap/>
+            <w:vAlign w:val="center"/>
+          </w:tcPr>
+          <w:p>
+            <w:pPr>
+              <w:spacing w:line="364" w:lineRule="auto"/>
+              <w:jc w:val="center"/>
+            </w:pPr>
+            <w:r>
+              <w:t>43.8</w:t>
             </w:r>
           </w:p>
         </w:tc>
@@ -4100,7 +4010,7 @@
           <w:p>
             <w:pPr>
               <w:spacing w:line="364" w:lineRule="auto"/>
-              <w:jc w:val="both"/>
+              <w:jc w:val="center"/>
             </w:pPr>
             <w:r>
               <w:rPr>
@@ -4126,82 +4036,87 @@
           <w:p>
             <w:pPr>
               <w:spacing w:line="364" w:lineRule="auto"/>
-              <w:jc w:val="both"/>
-            </w:pPr>
-          </w:p>
-        </w:tc>
-        <w:tc>
-          <w:tcPr>
-            <w:tcW w:w="0" w:type="auto"/>
-            <w:noWrap/>
-          </w:tcPr>
-          <w:p>
-            <w:pPr>
-              <w:spacing w:line="364" w:lineRule="auto"/>
-              <w:jc w:val="both"/>
-            </w:pPr>
-            <w:r>
-              <w:t xml:space="preserve">0.70 </w:t>
-            </w:r>
-          </w:p>
-        </w:tc>
-        <w:tc>
-          <w:tcPr>
-            <w:tcW w:w="0" w:type="auto"/>
-            <w:noWrap/>
-          </w:tcPr>
-          <w:p>
-            <w:pPr>
-              <w:spacing w:line="364" w:lineRule="auto"/>
-              <w:jc w:val="both"/>
-            </w:pPr>
-            <w:r>
-              <w:t xml:space="preserve">28.0 </w:t>
-            </w:r>
-          </w:p>
-        </w:tc>
-        <w:tc>
-          <w:tcPr>
-            <w:tcW w:w="0" w:type="auto"/>
-            <w:noWrap/>
-          </w:tcPr>
-          <w:p>
-            <w:pPr>
-              <w:spacing w:line="364" w:lineRule="auto"/>
-              <w:jc w:val="both"/>
-            </w:pPr>
-            <w:r>
-              <w:t xml:space="preserve">2.1 </w:t>
-            </w:r>
-          </w:p>
-        </w:tc>
-        <w:tc>
-          <w:tcPr>
-            <w:tcW w:w="0" w:type="auto"/>
-            <w:noWrap/>
-          </w:tcPr>
-          <w:p>
-            <w:pPr>
-              <w:spacing w:line="364" w:lineRule="auto"/>
-              <w:jc w:val="both"/>
-            </w:pPr>
-            <w:r>
-              <w:t xml:space="preserve">55.9 </w:t>
-            </w:r>
-          </w:p>
-        </w:tc>
-        <w:tc>
-          <w:tcPr>
-            <w:tcW w:w="0" w:type="auto"/>
-            <w:noWrap/>
-          </w:tcPr>
-          <w:p>
-            <w:pPr>
-              <w:spacing w:line="364" w:lineRule="auto"/>
-              <w:jc w:val="both"/>
-            </w:pPr>
-            <w:r>
-              <w:t xml:space="preserve">41.1 </w:t>
+              <w:jc w:val="center"/>
+            </w:pPr>
+          </w:p>
+        </w:tc>
+        <w:tc>
+          <w:tcPr>
+            <w:tcW w:w="0" w:type="auto"/>
+            <w:noWrap/>
+            <w:vAlign w:val="center"/>
+          </w:tcPr>
+          <w:p>
+            <w:pPr>
+              <w:spacing w:line="364" w:lineRule="auto"/>
+              <w:jc w:val="center"/>
+            </w:pPr>
+            <w:r>
+              <w:t>0.70</w:t>
+            </w:r>
+          </w:p>
+        </w:tc>
+        <w:tc>
+          <w:tcPr>
+            <w:tcW w:w="0" w:type="auto"/>
+            <w:noWrap/>
+            <w:vAlign w:val="center"/>
+          </w:tcPr>
+          <w:p>
+            <w:pPr>
+              <w:spacing w:line="364" w:lineRule="auto"/>
+              <w:jc w:val="center"/>
+            </w:pPr>
+            <w:r>
+              <w:t>28.0</w:t>
+            </w:r>
+          </w:p>
+        </w:tc>
+        <w:tc>
+          <w:tcPr>
+            <w:tcW w:w="0" w:type="auto"/>
+            <w:noWrap/>
+            <w:vAlign w:val="center"/>
+          </w:tcPr>
+          <w:p>
+            <w:pPr>
+              <w:spacing w:line="364" w:lineRule="auto"/>
+              <w:jc w:val="center"/>
+            </w:pPr>
+            <w:r>
+              <w:t>2.1</w:t>
+            </w:r>
+          </w:p>
+        </w:tc>
+        <w:tc>
+          <w:tcPr>
+            <w:tcW w:w="0" w:type="auto"/>
+            <w:noWrap/>
+            <w:vAlign w:val="center"/>
+          </w:tcPr>
+          <w:p>
+            <w:pPr>
+              <w:spacing w:line="364" w:lineRule="auto"/>
+              <w:jc w:val="center"/>
+            </w:pPr>
+            <w:r>
+              <w:t>55.9</w:t>
+            </w:r>
+          </w:p>
+        </w:tc>
+        <w:tc>
+          <w:tcPr>
+            <w:tcW w:w="0" w:type="auto"/>
+            <w:noWrap/>
+            <w:vAlign w:val="center"/>
+          </w:tcPr>
+          <w:p>
+            <w:pPr>
+              <w:spacing w:line="364" w:lineRule="auto"/>
+              <w:jc w:val="center"/>
+            </w:pPr>
+            <w:r>
+              <w:t>41.1</w:t>
             </w:r>
           </w:p>
         </w:tc>
@@ -4215,7 +4130,7 @@
           <w:p>
             <w:pPr>
               <w:spacing w:line="364" w:lineRule="auto"/>
-              <w:jc w:val="both"/>
+              <w:jc w:val="center"/>
             </w:pPr>
             <w:r>
               <w:rPr>
@@ -4229,10 +4144,13 @@
     </w:tbl>
     <w:p>
       <w:pPr>
-        <w:spacing w:line="364" w:lineRule="auto"/>
-        <w:jc w:val="both"/>
-      </w:pPr>
-      <w:r>
+        <w:spacing w:line="365" w:lineRule="auto"/>
+        <w:jc w:val="center"/>
+      </w:pPr>
+      <w:r>
+        <w:rPr>
+          <w:noProof/>
+        </w:rPr>
         <w:drawing>
           <wp:inline distT="0" distB="0" distL="0" distR="0" wp14:anchorId="6453F5EA" wp14:editId="491B2497">
             <wp:extent cx="6381750" cy="1704975"/>
@@ -4278,8 +4196,8 @@
     </w:p>
     <w:p>
       <w:pPr>
-        <w:spacing w:line="364" w:lineRule="auto"/>
-        <w:jc w:val="both"/>
+        <w:spacing w:line="365" w:lineRule="auto"/>
+        <w:jc w:val="center"/>
       </w:pPr>
     </w:p>
     <w:tbl>
@@ -4312,7 +4230,7 @@
           <w:p>
             <w:pPr>
               <w:spacing w:line="364" w:lineRule="auto"/>
-              <w:jc w:val="both"/>
+              <w:jc w:val="center"/>
               <w:rPr>
                 <w:spacing w:val="1"/>
                 <w:w w:val="92"/>
@@ -4330,7 +4248,7 @@
           <w:p>
             <w:pPr>
               <w:spacing w:line="364" w:lineRule="auto"/>
-              <w:jc w:val="both"/>
+              <w:jc w:val="center"/>
             </w:pPr>
             <m:oMathPara>
               <m:oMath>
@@ -4364,7 +4282,7 @@
           <w:p>
             <w:pPr>
               <w:spacing w:line="364" w:lineRule="auto"/>
-              <w:jc w:val="both"/>
+              <w:jc w:val="center"/>
             </w:pPr>
             <w:r>
               <w:rPr>
@@ -4393,7 +4311,7 @@
           <w:p>
             <w:pPr>
               <w:spacing w:line="364" w:lineRule="auto"/>
-              <w:jc w:val="both"/>
+              <w:jc w:val="center"/>
               <w:rPr>
                 <w:spacing w:val="1"/>
                 <w:w w:val="91"/>
@@ -4411,7 +4329,7 @@
           <w:p>
             <w:pPr>
               <w:spacing w:line="364" w:lineRule="auto"/>
-              <w:jc w:val="both"/>
+              <w:jc w:val="center"/>
             </w:pPr>
             <m:oMathPara>
               <m:oMath>
@@ -4445,6 +4363,7 @@
           <w:p>
             <w:pPr>
               <w:spacing w:line="364" w:lineRule="auto"/>
+              <w:jc w:val="center"/>
               <w:rPr>
                 <w:w w:val="91"/>
               </w:rPr>
@@ -4598,7 +4517,7 @@
           <w:p>
             <w:pPr>
               <w:spacing w:line="364" w:lineRule="auto"/>
-              <w:jc w:val="both"/>
+              <w:jc w:val="center"/>
             </w:pPr>
             <w:r>
               <w:rPr>
@@ -4627,112 +4546,115 @@
             <w:tcW w:w="0" w:type="auto"/>
             <w:vMerge w:val="restart"/>
             <w:noWrap/>
+            <w:vAlign w:val="center"/>
+          </w:tcPr>
+          <w:p>
+            <w:pPr>
+              <w:spacing w:line="364" w:lineRule="auto"/>
+              <w:jc w:val="center"/>
+            </w:pPr>
+            <w:r>
+              <w:rPr>
+                <w:rFonts w:hint="eastAsia"/>
+              </w:rPr>
+              <w:t>3</w:t>
+            </w:r>
+            <w:r>
+              <w:t>0</w:t>
+            </w:r>
+          </w:p>
+        </w:tc>
+        <w:tc>
+          <w:tcPr>
+            <w:tcW w:w="0" w:type="auto"/>
+            <w:noWrap/>
+            <w:vAlign w:val="center"/>
+          </w:tcPr>
+          <w:p>
+            <w:pPr>
+              <w:spacing w:line="364" w:lineRule="auto"/>
+              <w:jc w:val="center"/>
+            </w:pPr>
+            <w:r>
+              <w:t>0.80</w:t>
+            </w:r>
+          </w:p>
+        </w:tc>
+        <w:tc>
+          <w:tcPr>
+            <w:tcW w:w="0" w:type="auto"/>
+            <w:noWrap/>
+            <w:vAlign w:val="center"/>
+          </w:tcPr>
+          <w:p>
+            <w:pPr>
+              <w:spacing w:line="364" w:lineRule="auto"/>
+              <w:jc w:val="center"/>
+            </w:pPr>
+            <w:r>
+              <w:t>27.7</w:t>
+            </w:r>
+          </w:p>
+        </w:tc>
+        <w:tc>
+          <w:tcPr>
+            <w:tcW w:w="0" w:type="auto"/>
+            <w:noWrap/>
+            <w:vAlign w:val="center"/>
+          </w:tcPr>
+          <w:p>
+            <w:pPr>
+              <w:spacing w:line="364" w:lineRule="auto"/>
+              <w:jc w:val="center"/>
+            </w:pPr>
+            <w:r>
+              <w:t>2.3</w:t>
+            </w:r>
+          </w:p>
+        </w:tc>
+        <w:tc>
+          <w:tcPr>
+            <w:tcW w:w="0" w:type="auto"/>
+            <w:noWrap/>
+            <w:vAlign w:val="center"/>
+          </w:tcPr>
+          <w:p>
+            <w:pPr>
+              <w:spacing w:line="364" w:lineRule="auto"/>
+              <w:jc w:val="center"/>
+            </w:pPr>
+            <w:r>
+              <w:t>55.4</w:t>
+            </w:r>
+          </w:p>
+        </w:tc>
+        <w:tc>
+          <w:tcPr>
+            <w:tcW w:w="0" w:type="auto"/>
+            <w:noWrap/>
+            <w:vAlign w:val="center"/>
+          </w:tcPr>
+          <w:p>
+            <w:pPr>
+              <w:spacing w:line="364" w:lineRule="auto"/>
+              <w:jc w:val="center"/>
+            </w:pPr>
+            <w:r>
+              <w:t>46.5</w:t>
+            </w:r>
+          </w:p>
+        </w:tc>
+        <w:tc>
+          <w:tcPr>
+            <w:tcW w:w="0" w:type="auto"/>
+            <w:noWrap/>
             <w:tcFitText/>
             <w:vAlign w:val="center"/>
           </w:tcPr>
           <w:p>
             <w:pPr>
               <w:spacing w:line="364" w:lineRule="auto"/>
-              <w:jc w:val="both"/>
-            </w:pPr>
-            <w:r>
-              <w:rPr>
-                <w:rFonts w:hint="eastAsia"/>
-                <w:spacing w:val="998"/>
-              </w:rPr>
-              <w:t>3</w:t>
-            </w:r>
-            <w:r>
-              <w:t>0</w:t>
-            </w:r>
-          </w:p>
-        </w:tc>
-        <w:tc>
-          <w:tcPr>
-            <w:tcW w:w="0" w:type="auto"/>
-            <w:noWrap/>
-          </w:tcPr>
-          <w:p>
-            <w:pPr>
-              <w:spacing w:line="364" w:lineRule="auto"/>
-              <w:jc w:val="both"/>
-            </w:pPr>
-            <w:r>
-              <w:t xml:space="preserve">0.80 </w:t>
-            </w:r>
-          </w:p>
-        </w:tc>
-        <w:tc>
-          <w:tcPr>
-            <w:tcW w:w="0" w:type="auto"/>
-            <w:noWrap/>
-          </w:tcPr>
-          <w:p>
-            <w:pPr>
-              <w:spacing w:line="364" w:lineRule="auto"/>
-              <w:jc w:val="both"/>
-            </w:pPr>
-            <w:r>
-              <w:t xml:space="preserve">27.7 </w:t>
-            </w:r>
-          </w:p>
-        </w:tc>
-        <w:tc>
-          <w:tcPr>
-            <w:tcW w:w="0" w:type="auto"/>
-            <w:noWrap/>
-          </w:tcPr>
-          <w:p>
-            <w:pPr>
-              <w:spacing w:line="364" w:lineRule="auto"/>
-              <w:jc w:val="both"/>
-            </w:pPr>
-            <w:r>
-              <w:t xml:space="preserve">2.3 </w:t>
-            </w:r>
-          </w:p>
-        </w:tc>
-        <w:tc>
-          <w:tcPr>
-            <w:tcW w:w="0" w:type="auto"/>
-            <w:noWrap/>
-          </w:tcPr>
-          <w:p>
-            <w:pPr>
-              <w:spacing w:line="364" w:lineRule="auto"/>
-              <w:jc w:val="both"/>
-            </w:pPr>
-            <w:r>
-              <w:t xml:space="preserve">55.4 </w:t>
-            </w:r>
-          </w:p>
-        </w:tc>
-        <w:tc>
-          <w:tcPr>
-            <w:tcW w:w="0" w:type="auto"/>
-            <w:noWrap/>
-          </w:tcPr>
-          <w:p>
-            <w:pPr>
-              <w:spacing w:line="364" w:lineRule="auto"/>
-              <w:jc w:val="both"/>
-            </w:pPr>
-            <w:r>
-              <w:t xml:space="preserve">46.5 </w:t>
-            </w:r>
-          </w:p>
-        </w:tc>
-        <w:tc>
-          <w:tcPr>
-            <w:tcW w:w="0" w:type="auto"/>
-            <w:noWrap/>
-            <w:tcFitText/>
-            <w:vAlign w:val="center"/>
-          </w:tcPr>
-          <w:p>
-            <w:pPr>
-              <w:spacing w:line="364" w:lineRule="auto"/>
-              <w:jc w:val="both"/>
+              <w:jc w:val="center"/>
             </w:pPr>
             <w:r>
               <w:rPr>
@@ -4758,82 +4680,87 @@
           <w:p>
             <w:pPr>
               <w:spacing w:line="364" w:lineRule="auto"/>
-              <w:jc w:val="both"/>
-            </w:pPr>
-          </w:p>
-        </w:tc>
-        <w:tc>
-          <w:tcPr>
-            <w:tcW w:w="0" w:type="auto"/>
-            <w:noWrap/>
-          </w:tcPr>
-          <w:p>
-            <w:pPr>
-              <w:spacing w:line="364" w:lineRule="auto"/>
-              <w:jc w:val="both"/>
-            </w:pPr>
-            <w:r>
-              <w:t xml:space="preserve">0.85 </w:t>
-            </w:r>
-          </w:p>
-        </w:tc>
-        <w:tc>
-          <w:tcPr>
-            <w:tcW w:w="0" w:type="auto"/>
-            <w:noWrap/>
-          </w:tcPr>
-          <w:p>
-            <w:pPr>
-              <w:spacing w:line="364" w:lineRule="auto"/>
-              <w:jc w:val="both"/>
-            </w:pPr>
-            <w:r>
-              <w:t xml:space="preserve">27.5 </w:t>
-            </w:r>
-          </w:p>
-        </w:tc>
-        <w:tc>
-          <w:tcPr>
-            <w:tcW w:w="0" w:type="auto"/>
-            <w:noWrap/>
-          </w:tcPr>
-          <w:p>
-            <w:pPr>
-              <w:spacing w:line="364" w:lineRule="auto"/>
-              <w:jc w:val="both"/>
-            </w:pPr>
-            <w:r>
-              <w:t xml:space="preserve">2.5 </w:t>
-            </w:r>
-          </w:p>
-        </w:tc>
-        <w:tc>
-          <w:tcPr>
-            <w:tcW w:w="0" w:type="auto"/>
-            <w:noWrap/>
-          </w:tcPr>
-          <w:p>
-            <w:pPr>
-              <w:spacing w:line="364" w:lineRule="auto"/>
-              <w:jc w:val="both"/>
-            </w:pPr>
-            <w:r>
-              <w:t xml:space="preserve">55.1 </w:t>
-            </w:r>
-          </w:p>
-        </w:tc>
-        <w:tc>
-          <w:tcPr>
-            <w:tcW w:w="0" w:type="auto"/>
-            <w:noWrap/>
-          </w:tcPr>
-          <w:p>
-            <w:pPr>
-              <w:spacing w:line="364" w:lineRule="auto"/>
-              <w:jc w:val="both"/>
-            </w:pPr>
-            <w:r>
-              <w:t xml:space="preserve">49.2 </w:t>
+              <w:jc w:val="center"/>
+            </w:pPr>
+          </w:p>
+        </w:tc>
+        <w:tc>
+          <w:tcPr>
+            <w:tcW w:w="0" w:type="auto"/>
+            <w:noWrap/>
+            <w:vAlign w:val="center"/>
+          </w:tcPr>
+          <w:p>
+            <w:pPr>
+              <w:spacing w:line="364" w:lineRule="auto"/>
+              <w:jc w:val="center"/>
+            </w:pPr>
+            <w:r>
+              <w:t>0.85</w:t>
+            </w:r>
+          </w:p>
+        </w:tc>
+        <w:tc>
+          <w:tcPr>
+            <w:tcW w:w="0" w:type="auto"/>
+            <w:noWrap/>
+            <w:vAlign w:val="center"/>
+          </w:tcPr>
+          <w:p>
+            <w:pPr>
+              <w:spacing w:line="364" w:lineRule="auto"/>
+              <w:jc w:val="center"/>
+            </w:pPr>
+            <w:r>
+              <w:t>27.5</w:t>
+            </w:r>
+          </w:p>
+        </w:tc>
+        <w:tc>
+          <w:tcPr>
+            <w:tcW w:w="0" w:type="auto"/>
+            <w:noWrap/>
+            <w:vAlign w:val="center"/>
+          </w:tcPr>
+          <w:p>
+            <w:pPr>
+              <w:spacing w:line="364" w:lineRule="auto"/>
+              <w:jc w:val="center"/>
+            </w:pPr>
+            <w:r>
+              <w:t>2.5</w:t>
+            </w:r>
+          </w:p>
+        </w:tc>
+        <w:tc>
+          <w:tcPr>
+            <w:tcW w:w="0" w:type="auto"/>
+            <w:noWrap/>
+            <w:vAlign w:val="center"/>
+          </w:tcPr>
+          <w:p>
+            <w:pPr>
+              <w:spacing w:line="364" w:lineRule="auto"/>
+              <w:jc w:val="center"/>
+            </w:pPr>
+            <w:r>
+              <w:t>55.1</w:t>
+            </w:r>
+          </w:p>
+        </w:tc>
+        <w:tc>
+          <w:tcPr>
+            <w:tcW w:w="0" w:type="auto"/>
+            <w:noWrap/>
+            <w:vAlign w:val="center"/>
+          </w:tcPr>
+          <w:p>
+            <w:pPr>
+              <w:spacing w:line="364" w:lineRule="auto"/>
+              <w:jc w:val="center"/>
+            </w:pPr>
+            <w:r>
+              <w:t>49.2</w:t>
             </w:r>
           </w:p>
         </w:tc>
@@ -4847,7 +4774,7 @@
           <w:p>
             <w:pPr>
               <w:spacing w:line="364" w:lineRule="auto"/>
-              <w:jc w:val="both"/>
+              <w:jc w:val="center"/>
             </w:pPr>
             <w:r>
               <w:rPr>
@@ -4873,82 +4800,87 @@
           <w:p>
             <w:pPr>
               <w:spacing w:line="364" w:lineRule="auto"/>
-              <w:jc w:val="both"/>
-            </w:pPr>
-          </w:p>
-        </w:tc>
-        <w:tc>
-          <w:tcPr>
-            <w:tcW w:w="0" w:type="auto"/>
-            <w:noWrap/>
-          </w:tcPr>
-          <w:p>
-            <w:pPr>
-              <w:spacing w:line="364" w:lineRule="auto"/>
-              <w:jc w:val="both"/>
-            </w:pPr>
-            <w:r>
-              <w:t xml:space="preserve">0.90 </w:t>
-            </w:r>
-          </w:p>
-        </w:tc>
-        <w:tc>
-          <w:tcPr>
-            <w:tcW w:w="0" w:type="auto"/>
-            <w:noWrap/>
-          </w:tcPr>
-          <w:p>
-            <w:pPr>
-              <w:spacing w:line="364" w:lineRule="auto"/>
-              <w:jc w:val="both"/>
-            </w:pPr>
-            <w:r>
-              <w:t xml:space="preserve">27.4 </w:t>
-            </w:r>
-          </w:p>
-        </w:tc>
-        <w:tc>
-          <w:tcPr>
-            <w:tcW w:w="0" w:type="auto"/>
-            <w:noWrap/>
-          </w:tcPr>
-          <w:p>
-            <w:pPr>
-              <w:spacing w:line="364" w:lineRule="auto"/>
-              <w:jc w:val="both"/>
-            </w:pPr>
-            <w:r>
-              <w:t xml:space="preserve">2.6 </w:t>
-            </w:r>
-          </w:p>
-        </w:tc>
-        <w:tc>
-          <w:tcPr>
-            <w:tcW w:w="0" w:type="auto"/>
-            <w:noWrap/>
-          </w:tcPr>
-          <w:p>
-            <w:pPr>
-              <w:spacing w:line="364" w:lineRule="auto"/>
-              <w:jc w:val="both"/>
-            </w:pPr>
-            <w:r>
-              <w:t xml:space="preserve">54.8 </w:t>
-            </w:r>
-          </w:p>
-        </w:tc>
-        <w:tc>
-          <w:tcPr>
-            <w:tcW w:w="0" w:type="auto"/>
-            <w:noWrap/>
-          </w:tcPr>
-          <w:p>
-            <w:pPr>
-              <w:spacing w:line="364" w:lineRule="auto"/>
-              <w:jc w:val="both"/>
-            </w:pPr>
-            <w:r>
-              <w:t xml:space="preserve">51.8 </w:t>
+              <w:jc w:val="center"/>
+            </w:pPr>
+          </w:p>
+        </w:tc>
+        <w:tc>
+          <w:tcPr>
+            <w:tcW w:w="0" w:type="auto"/>
+            <w:noWrap/>
+            <w:vAlign w:val="center"/>
+          </w:tcPr>
+          <w:p>
+            <w:pPr>
+              <w:spacing w:line="364" w:lineRule="auto"/>
+              <w:jc w:val="center"/>
+            </w:pPr>
+            <w:r>
+              <w:t>0.90</w:t>
+            </w:r>
+          </w:p>
+        </w:tc>
+        <w:tc>
+          <w:tcPr>
+            <w:tcW w:w="0" w:type="auto"/>
+            <w:noWrap/>
+            <w:vAlign w:val="center"/>
+          </w:tcPr>
+          <w:p>
+            <w:pPr>
+              <w:spacing w:line="364" w:lineRule="auto"/>
+              <w:jc w:val="center"/>
+            </w:pPr>
+            <w:r>
+              <w:t>27.4</w:t>
+            </w:r>
+          </w:p>
+        </w:tc>
+        <w:tc>
+          <w:tcPr>
+            <w:tcW w:w="0" w:type="auto"/>
+            <w:noWrap/>
+            <w:vAlign w:val="center"/>
+          </w:tcPr>
+          <w:p>
+            <w:pPr>
+              <w:spacing w:line="364" w:lineRule="auto"/>
+              <w:jc w:val="center"/>
+            </w:pPr>
+            <w:r>
+              <w:t>2.6</w:t>
+            </w:r>
+          </w:p>
+        </w:tc>
+        <w:tc>
+          <w:tcPr>
+            <w:tcW w:w="0" w:type="auto"/>
+            <w:noWrap/>
+            <w:vAlign w:val="center"/>
+          </w:tcPr>
+          <w:p>
+            <w:pPr>
+              <w:spacing w:line="364" w:lineRule="auto"/>
+              <w:jc w:val="center"/>
+            </w:pPr>
+            <w:r>
+              <w:t>54.8</w:t>
+            </w:r>
+          </w:p>
+        </w:tc>
+        <w:tc>
+          <w:tcPr>
+            <w:tcW w:w="0" w:type="auto"/>
+            <w:noWrap/>
+            <w:vAlign w:val="center"/>
+          </w:tcPr>
+          <w:p>
+            <w:pPr>
+              <w:spacing w:line="364" w:lineRule="auto"/>
+              <w:jc w:val="center"/>
+            </w:pPr>
+            <w:r>
+              <w:t>51.8</w:t>
             </w:r>
           </w:p>
         </w:tc>
@@ -4962,7 +4894,7 @@
           <w:p>
             <w:pPr>
               <w:spacing w:line="364" w:lineRule="auto"/>
-              <w:jc w:val="both"/>
+              <w:jc w:val="center"/>
             </w:pPr>
             <w:r>
               <w:rPr>
@@ -4988,82 +4920,87 @@
           <w:p>
             <w:pPr>
               <w:spacing w:line="364" w:lineRule="auto"/>
-              <w:jc w:val="both"/>
-            </w:pPr>
-          </w:p>
-        </w:tc>
-        <w:tc>
-          <w:tcPr>
-            <w:tcW w:w="0" w:type="auto"/>
-            <w:noWrap/>
-          </w:tcPr>
-          <w:p>
-            <w:pPr>
-              <w:spacing w:line="364" w:lineRule="auto"/>
-              <w:jc w:val="both"/>
-            </w:pPr>
-            <w:r>
-              <w:t xml:space="preserve">0.95 </w:t>
-            </w:r>
-          </w:p>
-        </w:tc>
-        <w:tc>
-          <w:tcPr>
-            <w:tcW w:w="0" w:type="auto"/>
-            <w:noWrap/>
-          </w:tcPr>
-          <w:p>
-            <w:pPr>
-              <w:spacing w:line="364" w:lineRule="auto"/>
-              <w:jc w:val="both"/>
-            </w:pPr>
-            <w:r>
-              <w:t xml:space="preserve">27.3 </w:t>
-            </w:r>
-          </w:p>
-        </w:tc>
-        <w:tc>
-          <w:tcPr>
-            <w:tcW w:w="0" w:type="auto"/>
-            <w:noWrap/>
-          </w:tcPr>
-          <w:p>
-            <w:pPr>
-              <w:spacing w:line="364" w:lineRule="auto"/>
-              <w:jc w:val="both"/>
-            </w:pPr>
-            <w:r>
-              <w:t xml:space="preserve">2.7 </w:t>
-            </w:r>
-          </w:p>
-        </w:tc>
-        <w:tc>
-          <w:tcPr>
-            <w:tcW w:w="0" w:type="auto"/>
-            <w:noWrap/>
-          </w:tcPr>
-          <w:p>
-            <w:pPr>
-              <w:spacing w:line="364" w:lineRule="auto"/>
-              <w:jc w:val="both"/>
-            </w:pPr>
-            <w:r>
-              <w:t xml:space="preserve">54.6 </w:t>
-            </w:r>
-          </w:p>
-        </w:tc>
-        <w:tc>
-          <w:tcPr>
-            <w:tcW w:w="0" w:type="auto"/>
-            <w:noWrap/>
-          </w:tcPr>
-          <w:p>
-            <w:pPr>
-              <w:spacing w:line="364" w:lineRule="auto"/>
-              <w:jc w:val="both"/>
-            </w:pPr>
-            <w:r>
-              <w:t xml:space="preserve">54.5 </w:t>
+              <w:jc w:val="center"/>
+            </w:pPr>
+          </w:p>
+        </w:tc>
+        <w:tc>
+          <w:tcPr>
+            <w:tcW w:w="0" w:type="auto"/>
+            <w:noWrap/>
+            <w:vAlign w:val="center"/>
+          </w:tcPr>
+          <w:p>
+            <w:pPr>
+              <w:spacing w:line="364" w:lineRule="auto"/>
+              <w:jc w:val="center"/>
+            </w:pPr>
+            <w:r>
+              <w:t>0.95</w:t>
+            </w:r>
+          </w:p>
+        </w:tc>
+        <w:tc>
+          <w:tcPr>
+            <w:tcW w:w="0" w:type="auto"/>
+            <w:noWrap/>
+            <w:vAlign w:val="center"/>
+          </w:tcPr>
+          <w:p>
+            <w:pPr>
+              <w:spacing w:line="364" w:lineRule="auto"/>
+              <w:jc w:val="center"/>
+            </w:pPr>
+            <w:r>
+              <w:t>27.3</w:t>
+            </w:r>
+          </w:p>
+        </w:tc>
+        <w:tc>
+          <w:tcPr>
+            <w:tcW w:w="0" w:type="auto"/>
+            <w:noWrap/>
+            <w:vAlign w:val="center"/>
+          </w:tcPr>
+          <w:p>
+            <w:pPr>
+              <w:spacing w:line="364" w:lineRule="auto"/>
+              <w:jc w:val="center"/>
+            </w:pPr>
+            <w:r>
+              <w:t>2.7</w:t>
+            </w:r>
+          </w:p>
+        </w:tc>
+        <w:tc>
+          <w:tcPr>
+            <w:tcW w:w="0" w:type="auto"/>
+            <w:noWrap/>
+            <w:vAlign w:val="center"/>
+          </w:tcPr>
+          <w:p>
+            <w:pPr>
+              <w:spacing w:line="364" w:lineRule="auto"/>
+              <w:jc w:val="center"/>
+            </w:pPr>
+            <w:r>
+              <w:t>54.6</w:t>
+            </w:r>
+          </w:p>
+        </w:tc>
+        <w:tc>
+          <w:tcPr>
+            <w:tcW w:w="0" w:type="auto"/>
+            <w:noWrap/>
+            <w:vAlign w:val="center"/>
+          </w:tcPr>
+          <w:p>
+            <w:pPr>
+              <w:spacing w:line="364" w:lineRule="auto"/>
+              <w:jc w:val="center"/>
+            </w:pPr>
+            <w:r>
+              <w:t>54.5</w:t>
             </w:r>
           </w:p>
         </w:tc>
@@ -5077,7 +5014,7 @@
           <w:p>
             <w:pPr>
               <w:spacing w:line="364" w:lineRule="auto"/>
-              <w:jc w:val="both"/>
+              <w:jc w:val="center"/>
             </w:pPr>
             <w:r>
               <w:rPr>
@@ -5103,82 +5040,87 @@
           <w:p>
             <w:pPr>
               <w:spacing w:line="364" w:lineRule="auto"/>
-              <w:jc w:val="both"/>
-            </w:pPr>
-          </w:p>
-        </w:tc>
-        <w:tc>
-          <w:tcPr>
-            <w:tcW w:w="0" w:type="auto"/>
-            <w:noWrap/>
-          </w:tcPr>
-          <w:p>
-            <w:pPr>
-              <w:spacing w:line="364" w:lineRule="auto"/>
-              <w:jc w:val="both"/>
-            </w:pPr>
-            <w:r>
-              <w:t xml:space="preserve">1.00 </w:t>
-            </w:r>
-          </w:p>
-        </w:tc>
-        <w:tc>
-          <w:tcPr>
-            <w:tcW w:w="0" w:type="auto"/>
-            <w:noWrap/>
-          </w:tcPr>
-          <w:p>
-            <w:pPr>
-              <w:spacing w:line="364" w:lineRule="auto"/>
-              <w:jc w:val="both"/>
-            </w:pPr>
-            <w:r>
-              <w:t xml:space="preserve">27.2 </w:t>
-            </w:r>
-          </w:p>
-        </w:tc>
-        <w:tc>
-          <w:tcPr>
-            <w:tcW w:w="0" w:type="auto"/>
-            <w:noWrap/>
-          </w:tcPr>
-          <w:p>
-            <w:pPr>
-              <w:spacing w:line="364" w:lineRule="auto"/>
-              <w:jc w:val="both"/>
-            </w:pPr>
-            <w:r>
-              <w:t xml:space="preserve">2.9 </w:t>
-            </w:r>
-          </w:p>
-        </w:tc>
-        <w:tc>
-          <w:tcPr>
-            <w:tcW w:w="0" w:type="auto"/>
-            <w:noWrap/>
-          </w:tcPr>
-          <w:p>
-            <w:pPr>
-              <w:spacing w:line="364" w:lineRule="auto"/>
-              <w:jc w:val="both"/>
-            </w:pPr>
-            <w:r>
-              <w:t xml:space="preserve">54.3 </w:t>
-            </w:r>
-          </w:p>
-        </w:tc>
-        <w:tc>
-          <w:tcPr>
-            <w:tcW w:w="0" w:type="auto"/>
-            <w:noWrap/>
-          </w:tcPr>
-          <w:p>
-            <w:pPr>
-              <w:spacing w:line="364" w:lineRule="auto"/>
-              <w:jc w:val="both"/>
-            </w:pPr>
-            <w:r>
-              <w:t xml:space="preserve">57.1 </w:t>
+              <w:jc w:val="center"/>
+            </w:pPr>
+          </w:p>
+        </w:tc>
+        <w:tc>
+          <w:tcPr>
+            <w:tcW w:w="0" w:type="auto"/>
+            <w:noWrap/>
+            <w:vAlign w:val="center"/>
+          </w:tcPr>
+          <w:p>
+            <w:pPr>
+              <w:spacing w:line="364" w:lineRule="auto"/>
+              <w:jc w:val="center"/>
+            </w:pPr>
+            <w:r>
+              <w:t>1.00</w:t>
+            </w:r>
+          </w:p>
+        </w:tc>
+        <w:tc>
+          <w:tcPr>
+            <w:tcW w:w="0" w:type="auto"/>
+            <w:noWrap/>
+            <w:vAlign w:val="center"/>
+          </w:tcPr>
+          <w:p>
+            <w:pPr>
+              <w:spacing w:line="364" w:lineRule="auto"/>
+              <w:jc w:val="center"/>
+            </w:pPr>
+            <w:r>
+              <w:t>27.2</w:t>
+            </w:r>
+          </w:p>
+        </w:tc>
+        <w:tc>
+          <w:tcPr>
+            <w:tcW w:w="0" w:type="auto"/>
+            <w:noWrap/>
+            <w:vAlign w:val="center"/>
+          </w:tcPr>
+          <w:p>
+            <w:pPr>
+              <w:spacing w:line="364" w:lineRule="auto"/>
+              <w:jc w:val="center"/>
+            </w:pPr>
+            <w:r>
+              <w:t>2.9</w:t>
+            </w:r>
+          </w:p>
+        </w:tc>
+        <w:tc>
+          <w:tcPr>
+            <w:tcW w:w="0" w:type="auto"/>
+            <w:noWrap/>
+            <w:vAlign w:val="center"/>
+          </w:tcPr>
+          <w:p>
+            <w:pPr>
+              <w:spacing w:line="364" w:lineRule="auto"/>
+              <w:jc w:val="center"/>
+            </w:pPr>
+            <w:r>
+              <w:t>54.3</w:t>
+            </w:r>
+          </w:p>
+        </w:tc>
+        <w:tc>
+          <w:tcPr>
+            <w:tcW w:w="0" w:type="auto"/>
+            <w:noWrap/>
+            <w:vAlign w:val="center"/>
+          </w:tcPr>
+          <w:p>
+            <w:pPr>
+              <w:spacing w:line="364" w:lineRule="auto"/>
+              <w:jc w:val="center"/>
+            </w:pPr>
+            <w:r>
+              <w:t>57.1</w:t>
             </w:r>
           </w:p>
         </w:tc>
@@ -5192,7 +5134,7 @@
           <w:p>
             <w:pPr>
               <w:spacing w:line="364" w:lineRule="auto"/>
-              <w:jc w:val="both"/>
+              <w:jc w:val="center"/>
             </w:pPr>
             <w:r>
               <w:rPr>
@@ -5218,82 +5160,87 @@
           <w:p>
             <w:pPr>
               <w:spacing w:line="364" w:lineRule="auto"/>
-              <w:jc w:val="both"/>
-            </w:pPr>
-          </w:p>
-        </w:tc>
-        <w:tc>
-          <w:tcPr>
-            <w:tcW w:w="0" w:type="auto"/>
-            <w:noWrap/>
-          </w:tcPr>
-          <w:p>
-            <w:pPr>
-              <w:spacing w:line="364" w:lineRule="auto"/>
-              <w:jc w:val="both"/>
-            </w:pPr>
-            <w:r>
-              <w:t xml:space="preserve">1.05 </w:t>
-            </w:r>
-          </w:p>
-        </w:tc>
-        <w:tc>
-          <w:tcPr>
-            <w:tcW w:w="0" w:type="auto"/>
-            <w:noWrap/>
-          </w:tcPr>
-          <w:p>
-            <w:pPr>
-              <w:spacing w:line="364" w:lineRule="auto"/>
-              <w:jc w:val="both"/>
-            </w:pPr>
-            <w:r>
-              <w:t xml:space="preserve">27.0 </w:t>
-            </w:r>
-          </w:p>
-        </w:tc>
-        <w:tc>
-          <w:tcPr>
-            <w:tcW w:w="0" w:type="auto"/>
-            <w:noWrap/>
-          </w:tcPr>
-          <w:p>
-            <w:pPr>
-              <w:spacing w:line="364" w:lineRule="auto"/>
-              <w:jc w:val="both"/>
-            </w:pPr>
-            <w:r>
-              <w:t xml:space="preserve">3.0 </w:t>
-            </w:r>
-          </w:p>
-        </w:tc>
-        <w:tc>
-          <w:tcPr>
-            <w:tcW w:w="0" w:type="auto"/>
-            <w:noWrap/>
-          </w:tcPr>
-          <w:p>
-            <w:pPr>
-              <w:spacing w:line="364" w:lineRule="auto"/>
-              <w:jc w:val="both"/>
-            </w:pPr>
-            <w:r>
-              <w:t xml:space="preserve">54.1 </w:t>
-            </w:r>
-          </w:p>
-        </w:tc>
-        <w:tc>
-          <w:tcPr>
-            <w:tcW w:w="0" w:type="auto"/>
-            <w:noWrap/>
-          </w:tcPr>
-          <w:p>
-            <w:pPr>
-              <w:spacing w:line="364" w:lineRule="auto"/>
-              <w:jc w:val="both"/>
-            </w:pPr>
-            <w:r>
-              <w:t xml:space="preserve">59.6 </w:t>
+              <w:jc w:val="center"/>
+            </w:pPr>
+          </w:p>
+        </w:tc>
+        <w:tc>
+          <w:tcPr>
+            <w:tcW w:w="0" w:type="auto"/>
+            <w:noWrap/>
+            <w:vAlign w:val="center"/>
+          </w:tcPr>
+          <w:p>
+            <w:pPr>
+              <w:spacing w:line="364" w:lineRule="auto"/>
+              <w:jc w:val="center"/>
+            </w:pPr>
+            <w:r>
+              <w:t>1.05</w:t>
+            </w:r>
+          </w:p>
+        </w:tc>
+        <w:tc>
+          <w:tcPr>
+            <w:tcW w:w="0" w:type="auto"/>
+            <w:noWrap/>
+            <w:vAlign w:val="center"/>
+          </w:tcPr>
+          <w:p>
+            <w:pPr>
+              <w:spacing w:line="364" w:lineRule="auto"/>
+              <w:jc w:val="center"/>
+            </w:pPr>
+            <w:r>
+              <w:t>27.0</w:t>
+            </w:r>
+          </w:p>
+        </w:tc>
+        <w:tc>
+          <w:tcPr>
+            <w:tcW w:w="0" w:type="auto"/>
+            <w:noWrap/>
+            <w:vAlign w:val="center"/>
+          </w:tcPr>
+          <w:p>
+            <w:pPr>
+              <w:spacing w:line="364" w:lineRule="auto"/>
+              <w:jc w:val="center"/>
+            </w:pPr>
+            <w:r>
+              <w:t>3.0</w:t>
+            </w:r>
+          </w:p>
+        </w:tc>
+        <w:tc>
+          <w:tcPr>
+            <w:tcW w:w="0" w:type="auto"/>
+            <w:noWrap/>
+            <w:vAlign w:val="center"/>
+          </w:tcPr>
+          <w:p>
+            <w:pPr>
+              <w:spacing w:line="364" w:lineRule="auto"/>
+              <w:jc w:val="center"/>
+            </w:pPr>
+            <w:r>
+              <w:t>54.1</w:t>
+            </w:r>
+          </w:p>
+        </w:tc>
+        <w:tc>
+          <w:tcPr>
+            <w:tcW w:w="0" w:type="auto"/>
+            <w:noWrap/>
+            <w:vAlign w:val="center"/>
+          </w:tcPr>
+          <w:p>
+            <w:pPr>
+              <w:spacing w:line="364" w:lineRule="auto"/>
+              <w:jc w:val="center"/>
+            </w:pPr>
+            <w:r>
+              <w:t>59.6</w:t>
             </w:r>
           </w:p>
         </w:tc>
@@ -5307,7 +5254,7 @@
           <w:p>
             <w:pPr>
               <w:spacing w:line="364" w:lineRule="auto"/>
-              <w:jc w:val="both"/>
+              <w:jc w:val="center"/>
             </w:pPr>
             <w:r>
               <w:rPr>
@@ -5325,6 +5272,9 @@
         <w:jc w:val="both"/>
       </w:pPr>
       <w:r>
+        <w:rPr>
+          <w:noProof/>
+        </w:rPr>
         <w:drawing>
           <wp:inline distT="0" distB="0" distL="0" distR="0" wp14:anchorId="2A8FB495" wp14:editId="19C39164">
             <wp:extent cx="6381750" cy="1412875"/>
@@ -5366,9 +5316,6 @@
       <w:pPr>
         <w:spacing w:line="364" w:lineRule="auto"/>
         <w:jc w:val="both"/>
-        <w:rPr>
-          <w:rFonts w:hint="eastAsia"/>
-        </w:rPr>
       </w:pPr>
     </w:p>
     <w:tbl>
@@ -5394,11 +5341,12 @@
         <w:tc>
           <w:tcPr>
             <w:tcW w:w="0" w:type="auto"/>
-          </w:tcPr>
-          <w:p>
-            <w:pPr>
-              <w:spacing w:line="364" w:lineRule="auto"/>
-              <w:jc w:val="both"/>
+            <w:vAlign w:val="center"/>
+          </w:tcPr>
+          <w:p>
+            <w:pPr>
+              <w:spacing w:line="364" w:lineRule="auto"/>
+              <w:jc w:val="center"/>
               <w:rPr>
                 <w:spacing w:val="1"/>
                 <w:w w:val="92"/>
@@ -5410,14 +5358,13 @@
                 <w:spacing w:val="1"/>
                 <w:w w:val="92"/>
               </w:rPr>
-              <w:lastRenderedPageBreak/>
               <w:t>总流量</w:t>
             </w:r>
           </w:p>
           <w:p>
             <w:pPr>
               <w:spacing w:line="364" w:lineRule="auto"/>
-              <w:jc w:val="both"/>
+              <w:jc w:val="center"/>
               <w:rPr>
                 <w:w w:val="88"/>
               </w:rPr>
@@ -5454,7 +5401,7 @@
           <w:p>
             <w:pPr>
               <w:spacing w:line="364" w:lineRule="auto"/>
-              <w:jc w:val="both"/>
+              <w:jc w:val="center"/>
             </w:pPr>
             <w:r>
               <w:rPr>
@@ -5475,7 +5422,7 @@
           <w:p>
             <w:pPr>
               <w:spacing w:line="364" w:lineRule="auto"/>
-              <w:jc w:val="both"/>
+              <w:jc w:val="center"/>
               <w:rPr>
                 <w:spacing w:val="1"/>
                 <w:w w:val="91"/>
@@ -5493,7 +5440,7 @@
           <w:p>
             <w:pPr>
               <w:spacing w:line="364" w:lineRule="auto"/>
-              <w:jc w:val="both"/>
+              <w:jc w:val="center"/>
             </w:pPr>
             <m:oMathPara>
               <m:oMath>
@@ -5527,6 +5474,7 @@
           <w:p>
             <w:pPr>
               <w:spacing w:line="364" w:lineRule="auto"/>
+              <w:jc w:val="center"/>
               <w:rPr>
                 <w:w w:val="91"/>
               </w:rPr>
@@ -5680,7 +5628,7 @@
           <w:p>
             <w:pPr>
               <w:spacing w:line="364" w:lineRule="auto"/>
-              <w:jc w:val="both"/>
+              <w:jc w:val="center"/>
             </w:pPr>
             <w:r>
               <w:rPr>
@@ -5707,89 +5655,95 @@
         <w:tc>
           <w:tcPr>
             <w:tcW w:w="0" w:type="auto"/>
-          </w:tcPr>
-          <w:p>
-            <w:pPr>
-              <w:spacing w:line="364" w:lineRule="auto"/>
-              <w:jc w:val="both"/>
-            </w:pPr>
-            <w:r>
-              <w:t xml:space="preserve">45.0 </w:t>
-            </w:r>
-          </w:p>
-        </w:tc>
-        <w:tc>
-          <w:tcPr>
-            <w:tcW w:w="0" w:type="auto"/>
-            <w:noWrap/>
-          </w:tcPr>
-          <w:p>
-            <w:pPr>
-              <w:spacing w:line="364" w:lineRule="auto"/>
-              <w:jc w:val="both"/>
-            </w:pPr>
-            <w:r>
-              <w:t xml:space="preserve">0.85 </w:t>
-            </w:r>
-          </w:p>
-        </w:tc>
-        <w:tc>
-          <w:tcPr>
-            <w:tcW w:w="0" w:type="auto"/>
-            <w:noWrap/>
-          </w:tcPr>
-          <w:p>
-            <w:pPr>
-              <w:spacing w:line="364" w:lineRule="auto"/>
-              <w:jc w:val="both"/>
-            </w:pPr>
-            <w:r>
-              <w:t xml:space="preserve">41.3 </w:t>
-            </w:r>
-          </w:p>
-        </w:tc>
-        <w:tc>
-          <w:tcPr>
-            <w:tcW w:w="0" w:type="auto"/>
-            <w:noWrap/>
-          </w:tcPr>
-          <w:p>
-            <w:pPr>
-              <w:spacing w:line="364" w:lineRule="auto"/>
-              <w:jc w:val="both"/>
-            </w:pPr>
-            <w:r>
-              <w:t xml:space="preserve">3.7 </w:t>
-            </w:r>
-          </w:p>
-        </w:tc>
-        <w:tc>
-          <w:tcPr>
-            <w:tcW w:w="0" w:type="auto"/>
-            <w:noWrap/>
-          </w:tcPr>
-          <w:p>
-            <w:pPr>
-              <w:spacing w:line="364" w:lineRule="auto"/>
-              <w:jc w:val="both"/>
-            </w:pPr>
-            <w:r>
-              <w:t xml:space="preserve">82.6 </w:t>
-            </w:r>
-          </w:p>
-        </w:tc>
-        <w:tc>
-          <w:tcPr>
-            <w:tcW w:w="0" w:type="auto"/>
-            <w:noWrap/>
-          </w:tcPr>
-          <w:p>
-            <w:pPr>
-              <w:spacing w:line="364" w:lineRule="auto"/>
-              <w:jc w:val="both"/>
-            </w:pPr>
-            <w:r>
-              <w:t xml:space="preserve">73.8 </w:t>
+            <w:vAlign w:val="center"/>
+          </w:tcPr>
+          <w:p>
+            <w:pPr>
+              <w:spacing w:line="364" w:lineRule="auto"/>
+              <w:jc w:val="center"/>
+            </w:pPr>
+            <w:r>
+              <w:t>45.0</w:t>
+            </w:r>
+          </w:p>
+        </w:tc>
+        <w:tc>
+          <w:tcPr>
+            <w:tcW w:w="0" w:type="auto"/>
+            <w:noWrap/>
+            <w:vAlign w:val="center"/>
+          </w:tcPr>
+          <w:p>
+            <w:pPr>
+              <w:spacing w:line="364" w:lineRule="auto"/>
+              <w:jc w:val="center"/>
+            </w:pPr>
+            <w:r>
+              <w:t>0.85</w:t>
+            </w:r>
+          </w:p>
+        </w:tc>
+        <w:tc>
+          <w:tcPr>
+            <w:tcW w:w="0" w:type="auto"/>
+            <w:noWrap/>
+            <w:vAlign w:val="center"/>
+          </w:tcPr>
+          <w:p>
+            <w:pPr>
+              <w:spacing w:line="364" w:lineRule="auto"/>
+              <w:jc w:val="center"/>
+            </w:pPr>
+            <w:r>
+              <w:t>41.3</w:t>
+            </w:r>
+          </w:p>
+        </w:tc>
+        <w:tc>
+          <w:tcPr>
+            <w:tcW w:w="0" w:type="auto"/>
+            <w:noWrap/>
+            <w:vAlign w:val="center"/>
+          </w:tcPr>
+          <w:p>
+            <w:pPr>
+              <w:spacing w:line="364" w:lineRule="auto"/>
+              <w:jc w:val="center"/>
+            </w:pPr>
+            <w:r>
+              <w:t>3.7</w:t>
+            </w:r>
+          </w:p>
+        </w:tc>
+        <w:tc>
+          <w:tcPr>
+            <w:tcW w:w="0" w:type="auto"/>
+            <w:noWrap/>
+            <w:vAlign w:val="center"/>
+          </w:tcPr>
+          <w:p>
+            <w:pPr>
+              <w:spacing w:line="364" w:lineRule="auto"/>
+              <w:jc w:val="center"/>
+            </w:pPr>
+            <w:r>
+              <w:t>82.6</w:t>
+            </w:r>
+          </w:p>
+        </w:tc>
+        <w:tc>
+          <w:tcPr>
+            <w:tcW w:w="0" w:type="auto"/>
+            <w:noWrap/>
+            <w:vAlign w:val="center"/>
+          </w:tcPr>
+          <w:p>
+            <w:pPr>
+              <w:spacing w:line="364" w:lineRule="auto"/>
+              <w:jc w:val="center"/>
+            </w:pPr>
+            <w:r>
+              <w:t>73.8</w:t>
             </w:r>
           </w:p>
         </w:tc>
@@ -5803,7 +5757,7 @@
           <w:p>
             <w:pPr>
               <w:spacing w:line="364" w:lineRule="auto"/>
-              <w:jc w:val="both"/>
+              <w:jc w:val="center"/>
             </w:pPr>
             <w:r>
               <w:rPr>
@@ -5821,89 +5775,95 @@
         <w:tc>
           <w:tcPr>
             <w:tcW w:w="0" w:type="auto"/>
-          </w:tcPr>
-          <w:p>
-            <w:pPr>
-              <w:spacing w:line="364" w:lineRule="auto"/>
-              <w:jc w:val="both"/>
-            </w:pPr>
-            <w:r>
-              <w:t xml:space="preserve">40.0 </w:t>
-            </w:r>
-          </w:p>
-        </w:tc>
-        <w:tc>
-          <w:tcPr>
-            <w:tcW w:w="0" w:type="auto"/>
-            <w:noWrap/>
-          </w:tcPr>
-          <w:p>
-            <w:pPr>
-              <w:spacing w:line="364" w:lineRule="auto"/>
-              <w:jc w:val="both"/>
-            </w:pPr>
-            <w:r>
-              <w:t xml:space="preserve">0.85 </w:t>
-            </w:r>
-          </w:p>
-        </w:tc>
-        <w:tc>
-          <w:tcPr>
-            <w:tcW w:w="0" w:type="auto"/>
-            <w:noWrap/>
-          </w:tcPr>
-          <w:p>
-            <w:pPr>
-              <w:spacing w:line="364" w:lineRule="auto"/>
-              <w:jc w:val="both"/>
-            </w:pPr>
-            <w:r>
-              <w:t xml:space="preserve">36.7 </w:t>
-            </w:r>
-          </w:p>
-        </w:tc>
-        <w:tc>
-          <w:tcPr>
-            <w:tcW w:w="0" w:type="auto"/>
-            <w:noWrap/>
-          </w:tcPr>
-          <w:p>
-            <w:pPr>
-              <w:spacing w:line="364" w:lineRule="auto"/>
-              <w:jc w:val="both"/>
-            </w:pPr>
-            <w:r>
-              <w:t xml:space="preserve">3.3 </w:t>
-            </w:r>
-          </w:p>
-        </w:tc>
-        <w:tc>
-          <w:tcPr>
-            <w:tcW w:w="0" w:type="auto"/>
-            <w:noWrap/>
-          </w:tcPr>
-          <w:p>
-            <w:pPr>
-              <w:spacing w:line="364" w:lineRule="auto"/>
-              <w:jc w:val="both"/>
-            </w:pPr>
-            <w:r>
-              <w:t xml:space="preserve">73.5 </w:t>
-            </w:r>
-          </w:p>
-        </w:tc>
-        <w:tc>
-          <w:tcPr>
-            <w:tcW w:w="0" w:type="auto"/>
-            <w:noWrap/>
-          </w:tcPr>
-          <w:p>
-            <w:pPr>
-              <w:spacing w:line="364" w:lineRule="auto"/>
-              <w:jc w:val="both"/>
-            </w:pPr>
-            <w:r>
-              <w:t xml:space="preserve">65.6 </w:t>
+            <w:vAlign w:val="center"/>
+          </w:tcPr>
+          <w:p>
+            <w:pPr>
+              <w:spacing w:line="364" w:lineRule="auto"/>
+              <w:jc w:val="center"/>
+            </w:pPr>
+            <w:r>
+              <w:t>40.0</w:t>
+            </w:r>
+          </w:p>
+        </w:tc>
+        <w:tc>
+          <w:tcPr>
+            <w:tcW w:w="0" w:type="auto"/>
+            <w:noWrap/>
+            <w:vAlign w:val="center"/>
+          </w:tcPr>
+          <w:p>
+            <w:pPr>
+              <w:spacing w:line="364" w:lineRule="auto"/>
+              <w:jc w:val="center"/>
+            </w:pPr>
+            <w:r>
+              <w:t>0.85</w:t>
+            </w:r>
+          </w:p>
+        </w:tc>
+        <w:tc>
+          <w:tcPr>
+            <w:tcW w:w="0" w:type="auto"/>
+            <w:noWrap/>
+            <w:vAlign w:val="center"/>
+          </w:tcPr>
+          <w:p>
+            <w:pPr>
+              <w:spacing w:line="364" w:lineRule="auto"/>
+              <w:jc w:val="center"/>
+            </w:pPr>
+            <w:r>
+              <w:t>36.7</w:t>
+            </w:r>
+          </w:p>
+        </w:tc>
+        <w:tc>
+          <w:tcPr>
+            <w:tcW w:w="0" w:type="auto"/>
+            <w:noWrap/>
+            <w:vAlign w:val="center"/>
+          </w:tcPr>
+          <w:p>
+            <w:pPr>
+              <w:spacing w:line="364" w:lineRule="auto"/>
+              <w:jc w:val="center"/>
+            </w:pPr>
+            <w:r>
+              <w:t>3.3</w:t>
+            </w:r>
+          </w:p>
+        </w:tc>
+        <w:tc>
+          <w:tcPr>
+            <w:tcW w:w="0" w:type="auto"/>
+            <w:noWrap/>
+            <w:vAlign w:val="center"/>
+          </w:tcPr>
+          <w:p>
+            <w:pPr>
+              <w:spacing w:line="364" w:lineRule="auto"/>
+              <w:jc w:val="center"/>
+            </w:pPr>
+            <w:r>
+              <w:t>73.5</w:t>
+            </w:r>
+          </w:p>
+        </w:tc>
+        <w:tc>
+          <w:tcPr>
+            <w:tcW w:w="0" w:type="auto"/>
+            <w:noWrap/>
+            <w:vAlign w:val="center"/>
+          </w:tcPr>
+          <w:p>
+            <w:pPr>
+              <w:spacing w:line="364" w:lineRule="auto"/>
+              <w:jc w:val="center"/>
+            </w:pPr>
+            <w:r>
+              <w:t>65.6</w:t>
             </w:r>
           </w:p>
         </w:tc>
@@ -5917,7 +5877,7 @@
           <w:p>
             <w:pPr>
               <w:spacing w:line="364" w:lineRule="auto"/>
-              <w:jc w:val="both"/>
+              <w:jc w:val="center"/>
             </w:pPr>
             <w:r>
               <w:rPr>
@@ -5935,89 +5895,95 @@
         <w:tc>
           <w:tcPr>
             <w:tcW w:w="0" w:type="auto"/>
-          </w:tcPr>
-          <w:p>
-            <w:pPr>
-              <w:spacing w:line="364" w:lineRule="auto"/>
-              <w:jc w:val="both"/>
-            </w:pPr>
-            <w:r>
-              <w:t xml:space="preserve">35.0 </w:t>
-            </w:r>
-          </w:p>
-        </w:tc>
-        <w:tc>
-          <w:tcPr>
-            <w:tcW w:w="0" w:type="auto"/>
-            <w:noWrap/>
-          </w:tcPr>
-          <w:p>
-            <w:pPr>
-              <w:spacing w:line="364" w:lineRule="auto"/>
-              <w:jc w:val="both"/>
-            </w:pPr>
-            <w:r>
-              <w:t xml:space="preserve">0.85 </w:t>
-            </w:r>
-          </w:p>
-        </w:tc>
-        <w:tc>
-          <w:tcPr>
-            <w:tcW w:w="0" w:type="auto"/>
-            <w:noWrap/>
-          </w:tcPr>
-          <w:p>
-            <w:pPr>
-              <w:spacing w:line="364" w:lineRule="auto"/>
-              <w:jc w:val="both"/>
-            </w:pPr>
-            <w:r>
-              <w:t xml:space="preserve">32.1 </w:t>
-            </w:r>
-          </w:p>
-        </w:tc>
-        <w:tc>
-          <w:tcPr>
-            <w:tcW w:w="0" w:type="auto"/>
-            <w:noWrap/>
-          </w:tcPr>
-          <w:p>
-            <w:pPr>
-              <w:spacing w:line="364" w:lineRule="auto"/>
-              <w:jc w:val="both"/>
-            </w:pPr>
-            <w:r>
-              <w:t xml:space="preserve">2.9 </w:t>
-            </w:r>
-          </w:p>
-        </w:tc>
-        <w:tc>
-          <w:tcPr>
-            <w:tcW w:w="0" w:type="auto"/>
-            <w:noWrap/>
-          </w:tcPr>
-          <w:p>
-            <w:pPr>
-              <w:spacing w:line="364" w:lineRule="auto"/>
-              <w:jc w:val="both"/>
-            </w:pPr>
-            <w:r>
-              <w:t xml:space="preserve">64.3 </w:t>
-            </w:r>
-          </w:p>
-        </w:tc>
-        <w:tc>
-          <w:tcPr>
-            <w:tcW w:w="0" w:type="auto"/>
-            <w:noWrap/>
-          </w:tcPr>
-          <w:p>
-            <w:pPr>
-              <w:spacing w:line="364" w:lineRule="auto"/>
-              <w:jc w:val="both"/>
-            </w:pPr>
-            <w:r>
-              <w:t xml:space="preserve">57.4 </w:t>
+            <w:vAlign w:val="center"/>
+          </w:tcPr>
+          <w:p>
+            <w:pPr>
+              <w:spacing w:line="364" w:lineRule="auto"/>
+              <w:jc w:val="center"/>
+            </w:pPr>
+            <w:r>
+              <w:t>35.0</w:t>
+            </w:r>
+          </w:p>
+        </w:tc>
+        <w:tc>
+          <w:tcPr>
+            <w:tcW w:w="0" w:type="auto"/>
+            <w:noWrap/>
+            <w:vAlign w:val="center"/>
+          </w:tcPr>
+          <w:p>
+            <w:pPr>
+              <w:spacing w:line="364" w:lineRule="auto"/>
+              <w:jc w:val="center"/>
+            </w:pPr>
+            <w:r>
+              <w:t>0.85</w:t>
+            </w:r>
+          </w:p>
+        </w:tc>
+        <w:tc>
+          <w:tcPr>
+            <w:tcW w:w="0" w:type="auto"/>
+            <w:noWrap/>
+            <w:vAlign w:val="center"/>
+          </w:tcPr>
+          <w:p>
+            <w:pPr>
+              <w:spacing w:line="364" w:lineRule="auto"/>
+              <w:jc w:val="center"/>
+            </w:pPr>
+            <w:r>
+              <w:t>32.1</w:t>
+            </w:r>
+          </w:p>
+        </w:tc>
+        <w:tc>
+          <w:tcPr>
+            <w:tcW w:w="0" w:type="auto"/>
+            <w:noWrap/>
+            <w:vAlign w:val="center"/>
+          </w:tcPr>
+          <w:p>
+            <w:pPr>
+              <w:spacing w:line="364" w:lineRule="auto"/>
+              <w:jc w:val="center"/>
+            </w:pPr>
+            <w:r>
+              <w:t>2.9</w:t>
+            </w:r>
+          </w:p>
+        </w:tc>
+        <w:tc>
+          <w:tcPr>
+            <w:tcW w:w="0" w:type="auto"/>
+            <w:noWrap/>
+            <w:vAlign w:val="center"/>
+          </w:tcPr>
+          <w:p>
+            <w:pPr>
+              <w:spacing w:line="364" w:lineRule="auto"/>
+              <w:jc w:val="center"/>
+            </w:pPr>
+            <w:r>
+              <w:t>64.3</w:t>
+            </w:r>
+          </w:p>
+        </w:tc>
+        <w:tc>
+          <w:tcPr>
+            <w:tcW w:w="0" w:type="auto"/>
+            <w:noWrap/>
+            <w:vAlign w:val="center"/>
+          </w:tcPr>
+          <w:p>
+            <w:pPr>
+              <w:spacing w:line="364" w:lineRule="auto"/>
+              <w:jc w:val="center"/>
+            </w:pPr>
+            <w:r>
+              <w:t>57.4</w:t>
             </w:r>
           </w:p>
         </w:tc>
@@ -6031,7 +5997,7 @@
           <w:p>
             <w:pPr>
               <w:spacing w:line="364" w:lineRule="auto"/>
-              <w:jc w:val="both"/>
+              <w:jc w:val="center"/>
             </w:pPr>
             <w:r>
               <w:rPr>
@@ -6049,89 +6015,95 @@
         <w:tc>
           <w:tcPr>
             <w:tcW w:w="0" w:type="auto"/>
-          </w:tcPr>
-          <w:p>
-            <w:pPr>
-              <w:spacing w:line="364" w:lineRule="auto"/>
-              <w:jc w:val="both"/>
-            </w:pPr>
-            <w:r>
-              <w:t xml:space="preserve">30.0 </w:t>
-            </w:r>
-          </w:p>
-        </w:tc>
-        <w:tc>
-          <w:tcPr>
-            <w:tcW w:w="0" w:type="auto"/>
-            <w:noWrap/>
-          </w:tcPr>
-          <w:p>
-            <w:pPr>
-              <w:spacing w:line="364" w:lineRule="auto"/>
-              <w:jc w:val="both"/>
-            </w:pPr>
-            <w:r>
-              <w:t xml:space="preserve">0.85 </w:t>
-            </w:r>
-          </w:p>
-        </w:tc>
-        <w:tc>
-          <w:tcPr>
-            <w:tcW w:w="0" w:type="auto"/>
-            <w:noWrap/>
-          </w:tcPr>
-          <w:p>
-            <w:pPr>
-              <w:spacing w:line="364" w:lineRule="auto"/>
-              <w:jc w:val="both"/>
-            </w:pPr>
-            <w:r>
-              <w:t xml:space="preserve">27.5 </w:t>
-            </w:r>
-          </w:p>
-        </w:tc>
-        <w:tc>
-          <w:tcPr>
-            <w:tcW w:w="0" w:type="auto"/>
-            <w:noWrap/>
-          </w:tcPr>
-          <w:p>
-            <w:pPr>
-              <w:spacing w:line="364" w:lineRule="auto"/>
-              <w:jc w:val="both"/>
-            </w:pPr>
-            <w:r>
-              <w:t xml:space="preserve">2.5 </w:t>
-            </w:r>
-          </w:p>
-        </w:tc>
-        <w:tc>
-          <w:tcPr>
-            <w:tcW w:w="0" w:type="auto"/>
-            <w:noWrap/>
-          </w:tcPr>
-          <w:p>
-            <w:pPr>
-              <w:spacing w:line="364" w:lineRule="auto"/>
-              <w:jc w:val="both"/>
-            </w:pPr>
-            <w:r>
-              <w:t xml:space="preserve">55.1 </w:t>
-            </w:r>
-          </w:p>
-        </w:tc>
-        <w:tc>
-          <w:tcPr>
-            <w:tcW w:w="0" w:type="auto"/>
-            <w:noWrap/>
-          </w:tcPr>
-          <w:p>
-            <w:pPr>
-              <w:spacing w:line="364" w:lineRule="auto"/>
-              <w:jc w:val="both"/>
-            </w:pPr>
-            <w:r>
-              <w:t xml:space="preserve">49.2 </w:t>
+            <w:vAlign w:val="center"/>
+          </w:tcPr>
+          <w:p>
+            <w:pPr>
+              <w:spacing w:line="364" w:lineRule="auto"/>
+              <w:jc w:val="center"/>
+            </w:pPr>
+            <w:r>
+              <w:t>30.0</w:t>
+            </w:r>
+          </w:p>
+        </w:tc>
+        <w:tc>
+          <w:tcPr>
+            <w:tcW w:w="0" w:type="auto"/>
+            <w:noWrap/>
+            <w:vAlign w:val="center"/>
+          </w:tcPr>
+          <w:p>
+            <w:pPr>
+              <w:spacing w:line="364" w:lineRule="auto"/>
+              <w:jc w:val="center"/>
+            </w:pPr>
+            <w:r>
+              <w:t>0.85</w:t>
+            </w:r>
+          </w:p>
+        </w:tc>
+        <w:tc>
+          <w:tcPr>
+            <w:tcW w:w="0" w:type="auto"/>
+            <w:noWrap/>
+            <w:vAlign w:val="center"/>
+          </w:tcPr>
+          <w:p>
+            <w:pPr>
+              <w:spacing w:line="364" w:lineRule="auto"/>
+              <w:jc w:val="center"/>
+            </w:pPr>
+            <w:r>
+              <w:t>27.5</w:t>
+            </w:r>
+          </w:p>
+        </w:tc>
+        <w:tc>
+          <w:tcPr>
+            <w:tcW w:w="0" w:type="auto"/>
+            <w:noWrap/>
+            <w:vAlign w:val="center"/>
+          </w:tcPr>
+          <w:p>
+            <w:pPr>
+              <w:spacing w:line="364" w:lineRule="auto"/>
+              <w:jc w:val="center"/>
+            </w:pPr>
+            <w:r>
+              <w:t>2.5</w:t>
+            </w:r>
+          </w:p>
+        </w:tc>
+        <w:tc>
+          <w:tcPr>
+            <w:tcW w:w="0" w:type="auto"/>
+            <w:noWrap/>
+            <w:vAlign w:val="center"/>
+          </w:tcPr>
+          <w:p>
+            <w:pPr>
+              <w:spacing w:line="364" w:lineRule="auto"/>
+              <w:jc w:val="center"/>
+            </w:pPr>
+            <w:r>
+              <w:t>55.1</w:t>
+            </w:r>
+          </w:p>
+        </w:tc>
+        <w:tc>
+          <w:tcPr>
+            <w:tcW w:w="0" w:type="auto"/>
+            <w:noWrap/>
+            <w:vAlign w:val="center"/>
+          </w:tcPr>
+          <w:p>
+            <w:pPr>
+              <w:spacing w:line="364" w:lineRule="auto"/>
+              <w:jc w:val="center"/>
+            </w:pPr>
+            <w:r>
+              <w:t>49.2</w:t>
             </w:r>
           </w:p>
         </w:tc>
@@ -6145,7 +6117,7 @@
           <w:p>
             <w:pPr>
               <w:spacing w:line="364" w:lineRule="auto"/>
-              <w:jc w:val="both"/>
+              <w:jc w:val="center"/>
             </w:pPr>
             <w:r>
               <w:rPr>
@@ -6163,89 +6135,95 @@
         <w:tc>
           <w:tcPr>
             <w:tcW w:w="0" w:type="auto"/>
-          </w:tcPr>
-          <w:p>
-            <w:pPr>
-              <w:spacing w:line="364" w:lineRule="auto"/>
-              <w:jc w:val="both"/>
-            </w:pPr>
-            <w:r>
-              <w:t xml:space="preserve">25.0 </w:t>
-            </w:r>
-          </w:p>
-        </w:tc>
-        <w:tc>
-          <w:tcPr>
-            <w:tcW w:w="0" w:type="auto"/>
-            <w:noWrap/>
-          </w:tcPr>
-          <w:p>
-            <w:pPr>
-              <w:spacing w:line="364" w:lineRule="auto"/>
-              <w:jc w:val="both"/>
-            </w:pPr>
-            <w:r>
-              <w:t xml:space="preserve">0.85 </w:t>
-            </w:r>
-          </w:p>
-        </w:tc>
-        <w:tc>
-          <w:tcPr>
-            <w:tcW w:w="0" w:type="auto"/>
-            <w:noWrap/>
-          </w:tcPr>
-          <w:p>
-            <w:pPr>
-              <w:spacing w:line="364" w:lineRule="auto"/>
-              <w:jc w:val="both"/>
-            </w:pPr>
-            <w:r>
-              <w:t xml:space="preserve">23.0 </w:t>
-            </w:r>
-          </w:p>
-        </w:tc>
-        <w:tc>
-          <w:tcPr>
-            <w:tcW w:w="0" w:type="auto"/>
-            <w:noWrap/>
-          </w:tcPr>
-          <w:p>
-            <w:pPr>
-              <w:spacing w:line="364" w:lineRule="auto"/>
-              <w:jc w:val="both"/>
-            </w:pPr>
-            <w:r>
-              <w:t xml:space="preserve">2.0 </w:t>
-            </w:r>
-          </w:p>
-        </w:tc>
-        <w:tc>
-          <w:tcPr>
-            <w:tcW w:w="0" w:type="auto"/>
-            <w:noWrap/>
-          </w:tcPr>
-          <w:p>
-            <w:pPr>
-              <w:spacing w:line="364" w:lineRule="auto"/>
-              <w:jc w:val="both"/>
-            </w:pPr>
-            <w:r>
-              <w:t xml:space="preserve">45.9 </w:t>
-            </w:r>
-          </w:p>
-        </w:tc>
-        <w:tc>
-          <w:tcPr>
-            <w:tcW w:w="0" w:type="auto"/>
-            <w:noWrap/>
-          </w:tcPr>
-          <w:p>
-            <w:pPr>
-              <w:spacing w:line="364" w:lineRule="auto"/>
-              <w:jc w:val="both"/>
-            </w:pPr>
-            <w:r>
-              <w:t xml:space="preserve">41.0 </w:t>
+            <w:vAlign w:val="center"/>
+          </w:tcPr>
+          <w:p>
+            <w:pPr>
+              <w:spacing w:line="364" w:lineRule="auto"/>
+              <w:jc w:val="center"/>
+            </w:pPr>
+            <w:r>
+              <w:t>25.0</w:t>
+            </w:r>
+          </w:p>
+        </w:tc>
+        <w:tc>
+          <w:tcPr>
+            <w:tcW w:w="0" w:type="auto"/>
+            <w:noWrap/>
+            <w:vAlign w:val="center"/>
+          </w:tcPr>
+          <w:p>
+            <w:pPr>
+              <w:spacing w:line="364" w:lineRule="auto"/>
+              <w:jc w:val="center"/>
+            </w:pPr>
+            <w:r>
+              <w:t>0.85</w:t>
+            </w:r>
+          </w:p>
+        </w:tc>
+        <w:tc>
+          <w:tcPr>
+            <w:tcW w:w="0" w:type="auto"/>
+            <w:noWrap/>
+            <w:vAlign w:val="center"/>
+          </w:tcPr>
+          <w:p>
+            <w:pPr>
+              <w:spacing w:line="364" w:lineRule="auto"/>
+              <w:jc w:val="center"/>
+            </w:pPr>
+            <w:r>
+              <w:t>23.0</w:t>
+            </w:r>
+          </w:p>
+        </w:tc>
+        <w:tc>
+          <w:tcPr>
+            <w:tcW w:w="0" w:type="auto"/>
+            <w:noWrap/>
+            <w:vAlign w:val="center"/>
+          </w:tcPr>
+          <w:p>
+            <w:pPr>
+              <w:spacing w:line="364" w:lineRule="auto"/>
+              <w:jc w:val="center"/>
+            </w:pPr>
+            <w:r>
+              <w:t>2.0</w:t>
+            </w:r>
+          </w:p>
+        </w:tc>
+        <w:tc>
+          <w:tcPr>
+            <w:tcW w:w="0" w:type="auto"/>
+            <w:noWrap/>
+            <w:vAlign w:val="center"/>
+          </w:tcPr>
+          <w:p>
+            <w:pPr>
+              <w:spacing w:line="364" w:lineRule="auto"/>
+              <w:jc w:val="center"/>
+            </w:pPr>
+            <w:r>
+              <w:t>45.9</w:t>
+            </w:r>
+          </w:p>
+        </w:tc>
+        <w:tc>
+          <w:tcPr>
+            <w:tcW w:w="0" w:type="auto"/>
+            <w:noWrap/>
+            <w:vAlign w:val="center"/>
+          </w:tcPr>
+          <w:p>
+            <w:pPr>
+              <w:spacing w:line="364" w:lineRule="auto"/>
+              <w:jc w:val="center"/>
+            </w:pPr>
+            <w:r>
+              <w:t>41.0</w:t>
             </w:r>
           </w:p>
         </w:tc>
@@ -6259,7 +6237,7 @@
           <w:p>
             <w:pPr>
               <w:spacing w:line="364" w:lineRule="auto"/>
-              <w:jc w:val="both"/>
+              <w:jc w:val="center"/>
             </w:pPr>
             <w:r>
               <w:rPr>
@@ -6273,10 +6251,13 @@
     </w:tbl>
     <w:p>
       <w:pPr>
-        <w:spacing w:line="364" w:lineRule="auto"/>
-        <w:jc w:val="both"/>
-      </w:pPr>
-      <w:r>
+        <w:spacing w:line="365" w:lineRule="auto"/>
+        <w:jc w:val="center"/>
+      </w:pPr>
+      <w:r>
+        <w:rPr>
+          <w:noProof/>
+        </w:rPr>
         <w:drawing>
           <wp:inline distT="0" distB="0" distL="0" distR="0" wp14:anchorId="3FA83984" wp14:editId="2FF9E868">
             <wp:extent cx="6381750" cy="1696720"/>
@@ -6327,12 +6308,13 @@
     </w:p>
     <w:p>
       <w:pPr>
-        <w:spacing w:line="364" w:lineRule="auto"/>
-        <w:rPr>
-          <w:rFonts w:hint="eastAsia"/>
-        </w:rPr>
-      </w:pPr>
-      <w:r>
+        <w:spacing w:line="365" w:lineRule="auto"/>
+        <w:jc w:val="center"/>
+      </w:pPr>
+      <w:r>
+        <w:rPr>
+          <w:noProof/>
+        </w:rPr>
         <w:drawing>
           <wp:inline distT="0" distB="0" distL="0" distR="0" wp14:anchorId="36F7DF59" wp14:editId="5E401A12">
             <wp:extent cx="5525271" cy="1771897"/>
@@ -6370,6 +6352,9 @@
         </w:drawing>
       </w:r>
       <w:r>
+        <w:rPr>
+          <w:noProof/>
+        </w:rPr>
         <w:drawing>
           <wp:inline distT="0" distB="0" distL="0" distR="0" wp14:anchorId="7BC98AB1" wp14:editId="7DDAA32E">
             <wp:extent cx="5534797" cy="1762371"/>
@@ -6436,36 +6421,35 @@
           <w:numId w:val="7"/>
         </w:numPr>
         <w:rPr>
+          <w:b/>
+          <w:bCs/>
+          <w:spacing w:val="-3"/>
+        </w:rPr>
+      </w:pPr>
+      <w:r>
+        <w:rPr>
+          <w:rFonts w:hint="eastAsia"/>
+          <w:b/>
+          <w:bCs/>
+          <w:spacing w:val="-2"/>
+        </w:rPr>
+        <w:t>旋流火焰的结构是什么样的</w:t>
+      </w:r>
+      <w:r>
+        <w:rPr>
+          <w:b/>
+          <w:bCs/>
+          <w:spacing w:val="-3"/>
+        </w:rPr>
+        <w:t>？</w:t>
+      </w:r>
+      <w:r>
+        <w:rPr>
           <w:rFonts w:hint="eastAsia"/>
           <w:b/>
           <w:bCs/>
           <w:spacing w:val="-3"/>
         </w:rPr>
-      </w:pPr>
-      <w:r>
-        <w:rPr>
-          <w:rFonts w:hint="eastAsia"/>
-          <w:b/>
-          <w:bCs/>
-          <w:spacing w:val="-2"/>
-        </w:rPr>
-        <w:t>旋流火焰的结构是什么样的</w:t>
-      </w:r>
-      <w:r>
-        <w:rPr>
-          <w:b/>
-          <w:bCs/>
-          <w:spacing w:val="-3"/>
-        </w:rPr>
-        <w:t>？</w:t>
-      </w:r>
-      <w:r>
-        <w:rPr>
-          <w:rFonts w:hint="eastAsia"/>
-          <w:b/>
-          <w:bCs/>
-          <w:spacing w:val="-3"/>
-        </w:rPr>
         <w:t>为什么会形成这种形状？</w:t>
       </w:r>
     </w:p>
@@ -6474,32 +6458,23 @@
         <w:pStyle w:val="a3"/>
         <w:ind w:left="720" w:firstLine="200"/>
         <w:rPr>
+          <w:spacing w:val="-3"/>
+        </w:rPr>
+      </w:pPr>
+      <w:r>
+        <w:rPr>
           <w:rFonts w:hint="eastAsia"/>
           <w:spacing w:val="-3"/>
         </w:rPr>
-      </w:pPr>
+        <w:t>旋流火焰的结构呈现为中心回流区和高速旋转的外层火焰结构。由于旋流器使混合气体产生旋转运动，流体在旋流喷嘴出口处形成旋涡，旋涡中心形成低压区域，形成回流区，使燃烧产物沿中心逆向流</w:t>
+      </w:r>
       <w:r>
         <w:rPr>
           <w:rFonts w:hint="eastAsia"/>
           <w:spacing w:val="-3"/>
         </w:rPr>
-        <w:t>旋流火焰的结构呈现为中心回流区和高速旋转的外层火焰结构。由于旋流器使混合气体产生旋转运动，流体在旋流喷嘴出口处形成旋涡，旋涡中心形成低压区域，形成回流区，使燃烧产物沿中心逆向流动，从而稳定火焰。这种结构有助于火焰与未燃混合</w:t>
-      </w:r>
-      <w:proofErr w:type="gramStart"/>
-      <w:r>
-        <w:rPr>
-          <w:rFonts w:hint="eastAsia"/>
-          <w:spacing w:val="-3"/>
-        </w:rPr>
-        <w:t>气有效</w:t>
-      </w:r>
-      <w:proofErr w:type="gramEnd"/>
-      <w:r>
-        <w:rPr>
-          <w:rFonts w:hint="eastAsia"/>
-          <w:spacing w:val="-3"/>
-        </w:rPr>
-        <w:t>混合并维持稳定燃烧，表现为明亮、环状或锥形的旋流火焰。</w:t>
+        <w:lastRenderedPageBreak/>
+        <w:t>动，从而稳定火焰。这种结构有助于火焰与未燃混合气有效混合并维持稳定燃烧，表现为明亮、环状或锥形的旋流火焰。</w:t>
       </w:r>
     </w:p>
     <w:p>
@@ -6521,7 +6496,6 @@
           <w:bCs/>
           <w:spacing w:val="-2"/>
         </w:rPr>
-        <w:lastRenderedPageBreak/>
         <w:t>旋流火焰如何实现稳定燃烧</w:t>
       </w:r>
       <w:r>
@@ -6552,44 +6526,13 @@
         <w:rPr>
           <w:rFonts w:hint="eastAsia"/>
         </w:rPr>
-        <w:t>旋流火焰实现稳定燃烧的关键在于旋流器产生的旋转流动和中心回流区。回流区使部分高温燃烧产物和活性</w:t>
-      </w:r>
-      <w:proofErr w:type="gramStart"/>
-      <w:r>
-        <w:rPr>
-          <w:rFonts w:hint="eastAsia"/>
-        </w:rPr>
-        <w:t>自由基</w:t>
-      </w:r>
-      <w:proofErr w:type="gramEnd"/>
-      <w:r>
-        <w:rPr>
-          <w:rFonts w:hint="eastAsia"/>
-        </w:rPr>
-        <w:t>被带回火焰根部，提供点火源和热量，防止火焰吹灭。同时，旋流提高了混合气均匀度和燃烧速率，使火焰在较宽的当量</w:t>
-      </w:r>
-      <w:proofErr w:type="gramStart"/>
-      <w:r>
-        <w:rPr>
-          <w:rFonts w:hint="eastAsia"/>
-        </w:rPr>
-        <w:t>比范围</w:t>
-      </w:r>
-      <w:proofErr w:type="gramEnd"/>
-      <w:r>
-        <w:rPr>
-          <w:rFonts w:hint="eastAsia"/>
-        </w:rPr>
-        <w:t>内稳定存在。通过合理设计旋流器形状及流量配比，可有效延长火焰稳定区，降低熄火风险。</w:t>
+        <w:t>旋流火焰实现稳定燃烧的关键在于旋流器产生的旋转流动和中心回流区。回流区使部分高温燃烧产物和活性自由基被带回火焰根部，提供点火源和热量，防止火焰吹灭。同时，旋流提高了混合气均匀度和燃烧速率，使火焰在较宽的当量比范围内稳定存在。通过合理设计旋流器形状及流量配比，可有效延长火焰稳定区，降低熄火风险。</w:t>
       </w:r>
     </w:p>
     <w:p>
       <w:pPr>
         <w:pStyle w:val="a3"/>
         <w:ind w:left="720" w:firstLine="200"/>
-        <w:rPr>
-          <w:rFonts w:hint="eastAsia"/>
-        </w:rPr>
       </w:pPr>
     </w:p>
     <w:p>
@@ -6633,35 +6576,7 @@
         <w:rPr>
           <w:rFonts w:hint="eastAsia"/>
         </w:rPr>
-        <w:t>燃烧工况如当量比、总流量及边界条件等都会影响旋流火焰结构。当量比增大，火焰温度和火焰根部宽度增大，火焰形状更加稳定和饱满；反之，</w:t>
-      </w:r>
-      <w:proofErr w:type="gramStart"/>
-      <w:r>
-        <w:rPr>
-          <w:rFonts w:hint="eastAsia"/>
-        </w:rPr>
-        <w:t>贫燃时</w:t>
-      </w:r>
-      <w:proofErr w:type="gramEnd"/>
-      <w:r>
-        <w:rPr>
-          <w:rFonts w:hint="eastAsia"/>
-        </w:rPr>
-        <w:t>火焰细长、亮度降低且更易熄灭。总流量变化会影响旋流强度和火焰尺寸，高流量时旋转速度更高，火焰更紧凑。有</w:t>
-      </w:r>
-      <w:proofErr w:type="gramStart"/>
-      <w:r>
-        <w:rPr>
-          <w:rFonts w:hint="eastAsia"/>
-        </w:rPr>
-        <w:t>限制域如石英</w:t>
-      </w:r>
-      <w:proofErr w:type="gramEnd"/>
-      <w:r>
-        <w:rPr>
-          <w:rFonts w:hint="eastAsia"/>
-        </w:rPr>
-        <w:t>罩存在，会改变火焰燃烧室的气流边界、压力和热辐射条件，从而影响火焰结构。</w:t>
+        <w:t>燃烧工况如当量比、总流量及边界条件等都会影响旋流火焰结构。当量比增大，火焰温度和火焰根部宽度增大，火焰形状更加稳定和饱满；反之，贫燃时火焰细长、亮度降低且更易熄灭。总流量变化会影响旋流强度和火焰尺寸，高流量时旋转速度更高，火焰更紧凑。有限制域如石英罩存在，会改变火焰燃烧室的气流边界、压力和热辐射条件，从而影响火焰结构。</w:t>
       </w:r>
     </w:p>
     <w:p>
@@ -6669,7 +6584,6 @@
         <w:pStyle w:val="a3"/>
         <w:ind w:left="720" w:firstLine="200"/>
         <w:rPr>
-          <w:rFonts w:hint="eastAsia"/>
           <w:b/>
           <w:bCs/>
         </w:rPr>
@@ -6687,7 +6601,6 @@
           <w:spacing w:val="-3"/>
         </w:rPr>
       </w:pPr>
-      <w:proofErr w:type="gramStart"/>
       <w:r>
         <w:rPr>
           <w:b/>
@@ -6702,16 +6615,7 @@
           <w:bCs/>
           <w:spacing w:val="-3"/>
         </w:rPr>
-        <w:t>英罩对火焰结构</w:t>
-      </w:r>
-      <w:proofErr w:type="gramEnd"/>
-      <w:r>
-        <w:rPr>
-          <w:b/>
-          <w:bCs/>
-          <w:spacing w:val="-3"/>
-        </w:rPr>
-        <w:t>有何影响</w:t>
+        <w:t>英罩对火焰结构有何影响</w:t>
       </w:r>
       <w:r>
         <w:rPr>
@@ -6739,53 +6643,12 @@
           <w:spacing w:val="-3"/>
         </w:rPr>
       </w:pPr>
-      <w:proofErr w:type="gramStart"/>
       <w:r>
         <w:rPr>
           <w:rFonts w:hint="eastAsia"/>
           <w:spacing w:val="-3"/>
         </w:rPr>
-        <w:t>石英罩对火焰结构</w:t>
-      </w:r>
-      <w:proofErr w:type="gramEnd"/>
-      <w:r>
-        <w:rPr>
-          <w:rFonts w:hint="eastAsia"/>
-          <w:spacing w:val="-3"/>
-        </w:rPr>
-        <w:t>的影响主要体现在其限制燃烧空间和改变边界热条件。石英</w:t>
-      </w:r>
-      <w:proofErr w:type="gramStart"/>
-      <w:r>
-        <w:rPr>
-          <w:rFonts w:hint="eastAsia"/>
-          <w:spacing w:val="-3"/>
-        </w:rPr>
-        <w:t>罩可以</w:t>
-      </w:r>
-      <w:proofErr w:type="gramEnd"/>
-      <w:r>
-        <w:rPr>
-          <w:rFonts w:hint="eastAsia"/>
-          <w:spacing w:val="-3"/>
-        </w:rPr>
-        <w:t>减少火焰与外界空气的直接接触，降低火焰扰动，有助于火焰更加稳定且形状均匀，但也可能</w:t>
-      </w:r>
-      <w:proofErr w:type="gramStart"/>
-      <w:r>
-        <w:rPr>
-          <w:rFonts w:hint="eastAsia"/>
-          <w:spacing w:val="-3"/>
-        </w:rPr>
-        <w:t>因限制</w:t>
-      </w:r>
-      <w:proofErr w:type="gramEnd"/>
-      <w:r>
-        <w:rPr>
-          <w:rFonts w:hint="eastAsia"/>
-          <w:spacing w:val="-3"/>
-        </w:rPr>
-        <w:t>气流通畅性导致火焰整体位置前移或形态受限。同时，石英罩使得火焰温度场及辐射场变化，改变火焰亮度及尺寸。</w:t>
+        <w:t>石英罩对火焰结构的影响主要体现在其限制燃烧空间和改变边界热条件。石英罩可以减少火焰与外界空气的直接接触，降低火焰扰动，有助于火焰更加稳定且形状均匀，但也可能因限制气流通畅性导致火焰整体位置前移或形态受限。同时，石英罩使得火焰温度场及辐射场变化，改变火焰亮度及尺寸。</w:t>
       </w:r>
     </w:p>
     <w:p>
@@ -6940,21 +6803,7 @@
         <w:rPr>
           <w:spacing w:val="-2"/>
         </w:rPr>
-        <w:t>在航空发动机、燃气轮机等能量密度高的旋流燃烧系统中，经常发生火焰放热速率波动与声场压力波动之间的相互作用。在燃烧系统中，火焰的非稳态燃烧会产生声学压力脉动，声学压力脉动在燃烧室内</w:t>
-      </w:r>
-      <w:proofErr w:type="gramStart"/>
-      <w:r>
-        <w:rPr>
-          <w:spacing w:val="-2"/>
-        </w:rPr>
-        <w:t>部传播</w:t>
-      </w:r>
-      <w:proofErr w:type="gramEnd"/>
-      <w:r>
-        <w:rPr>
-          <w:spacing w:val="-2"/>
-        </w:rPr>
-        <w:t>会引发各类流动扰动，当流动扰动传播至火焰区域时对火焰放热过程产生扰动，导致火焰放热速率的波动。本实验使用扬声器产生主动声源，形成声波对火焰放热特性产生激励作用。</w:t>
+        <w:t>在航空发动机、燃气轮机等能量密度高的旋流燃烧系统中，经常发生火焰放热速率波动与声场压力波动之间的相互作用。在燃烧系统中，火焰的非稳态燃烧会产生声学压力脉动，声学压力脉动在燃烧室内部传播会引发各类流动扰动，当流动扰动传播至火焰区域时对火焰放热过程产生扰动，导致火焰放热速率的波动。本实验使用扬声器产生主动声源，形成声波对火焰放热特性产生激励作用。</w:t>
       </w:r>
     </w:p>
     <w:p>
@@ -7290,23 +7139,7 @@
           <w:spacing w:val="-3"/>
           <w:sz w:val="21"/>
         </w:rPr>
-        <w:t>打</w:t>
-      </w:r>
-      <w:proofErr w:type="gramStart"/>
-      <w:r>
-        <w:rPr>
-          <w:spacing w:val="-3"/>
-          <w:sz w:val="21"/>
-        </w:rPr>
-        <w:t>开工控机电脑</w:t>
-      </w:r>
-      <w:proofErr w:type="gramEnd"/>
-      <w:r>
-        <w:rPr>
-          <w:spacing w:val="-3"/>
-          <w:sz w:val="21"/>
-        </w:rPr>
-        <w:t>数据采集软件界面，开启在线监测状态；</w:t>
+        <w:t>打开工控机电脑数据采集软件界面，开启在线监测状态；</w:t>
       </w:r>
     </w:p>
     <w:p>
@@ -7494,17 +7327,6 @@
         </w:rPr>
         <w:t>如图所示：</w:t>
       </w:r>
-    </w:p>
-    <w:p>
-      <w:pPr>
-        <w:tabs>
-          <w:tab w:val="left" w:pos="993"/>
-        </w:tabs>
-        <w:ind w:left="992"/>
-        <w:rPr>
-          <w:rFonts w:hint="eastAsia"/>
-        </w:rPr>
-      </w:pPr>
     </w:p>
     <w:p>
       <w:pPr>
@@ -7533,6 +7355,7 @@
             <w:tcBorders>
               <w:tl2br w:val="single" w:sz="4" w:space="0" w:color="auto"/>
             </w:tcBorders>
+            <w:vAlign w:val="center"/>
           </w:tcPr>
           <w:p>
             <w:pPr>
@@ -7540,10 +7363,13 @@
                 <w:tab w:val="left" w:pos="993"/>
                 <w:tab w:val="right" w:pos="2294"/>
               </w:tabs>
+              <w:jc w:val="center"/>
             </w:pPr>
             <w:r>
               <w:rPr>
                 <w:rFonts w:hint="eastAsia"/>
+                <w:sz w:val="15"/>
+                <w:szCs w:val="15"/>
               </w:rPr>
               <w:t>电压大小</w:t>
             </w:r>
@@ -7556,6 +7382,8 @@
             <w:r>
               <w:rPr>
                 <w:rFonts w:hint="eastAsia"/>
+                <w:sz w:val="15"/>
+                <w:szCs w:val="15"/>
               </w:rPr>
               <w:t>频率</w:t>
             </w:r>
@@ -7564,6 +7392,7 @@
         <w:tc>
           <w:tcPr>
             <w:tcW w:w="2510" w:type="dxa"/>
+            <w:vAlign w:val="center"/>
           </w:tcPr>
           <w:p>
             <w:pPr>
@@ -7580,6 +7409,7 @@
         <w:tc>
           <w:tcPr>
             <w:tcW w:w="2510" w:type="dxa"/>
+            <w:vAlign w:val="center"/>
           </w:tcPr>
           <w:p>
             <w:pPr>
@@ -7596,6 +7426,7 @@
         <w:tc>
           <w:tcPr>
             <w:tcW w:w="2510" w:type="dxa"/>
+            <w:vAlign w:val="center"/>
           </w:tcPr>
           <w:p>
             <w:pPr>
@@ -7614,6 +7445,7 @@
         <w:tc>
           <w:tcPr>
             <w:tcW w:w="2510" w:type="dxa"/>
+            <w:vAlign w:val="center"/>
           </w:tcPr>
           <w:p>
             <w:pPr>
@@ -7630,6 +7462,7 @@
         <w:tc>
           <w:tcPr>
             <w:tcW w:w="2510" w:type="dxa"/>
+            <w:vAlign w:val="center"/>
           </w:tcPr>
           <w:p>
             <w:pPr>
@@ -7649,6 +7482,7 @@
         <w:tc>
           <w:tcPr>
             <w:tcW w:w="2510" w:type="dxa"/>
+            <w:vAlign w:val="center"/>
           </w:tcPr>
           <w:p>
             <w:pPr>
@@ -7668,6 +7502,7 @@
         <w:tc>
           <w:tcPr>
             <w:tcW w:w="2510" w:type="dxa"/>
+            <w:vAlign w:val="center"/>
           </w:tcPr>
           <w:p>
             <w:pPr>
@@ -7689,6 +7524,7 @@
         <w:tc>
           <w:tcPr>
             <w:tcW w:w="2510" w:type="dxa"/>
+            <w:vAlign w:val="center"/>
           </w:tcPr>
           <w:p>
             <w:pPr>
@@ -7705,6 +7541,7 @@
         <w:tc>
           <w:tcPr>
             <w:tcW w:w="2510" w:type="dxa"/>
+            <w:vAlign w:val="center"/>
           </w:tcPr>
           <w:p>
             <w:pPr>
@@ -7724,6 +7561,7 @@
         <w:tc>
           <w:tcPr>
             <w:tcW w:w="2510" w:type="dxa"/>
+            <w:vAlign w:val="center"/>
           </w:tcPr>
           <w:p>
             <w:pPr>
@@ -7743,6 +7581,7 @@
         <w:tc>
           <w:tcPr>
             <w:tcW w:w="2510" w:type="dxa"/>
+            <w:vAlign w:val="center"/>
           </w:tcPr>
           <w:p>
             <w:pPr>
@@ -7764,6 +7603,7 @@
         <w:tc>
           <w:tcPr>
             <w:tcW w:w="2510" w:type="dxa"/>
+            <w:vAlign w:val="center"/>
           </w:tcPr>
           <w:p>
             <w:pPr>
@@ -7780,6 +7620,7 @@
         <w:tc>
           <w:tcPr>
             <w:tcW w:w="2510" w:type="dxa"/>
+            <w:vAlign w:val="center"/>
           </w:tcPr>
           <w:p>
             <w:pPr>
@@ -7799,6 +7640,7 @@
         <w:tc>
           <w:tcPr>
             <w:tcW w:w="2510" w:type="dxa"/>
+            <w:vAlign w:val="center"/>
           </w:tcPr>
           <w:p>
             <w:pPr>
@@ -7818,6 +7660,7 @@
         <w:tc>
           <w:tcPr>
             <w:tcW w:w="2510" w:type="dxa"/>
+            <w:vAlign w:val="center"/>
           </w:tcPr>
           <w:p>
             <w:pPr>
@@ -7844,6 +7687,9 @@
         <w:jc w:val="center"/>
       </w:pPr>
       <w:r>
+        <w:rPr>
+          <w:noProof/>
+        </w:rPr>
         <w:drawing>
           <wp:inline distT="0" distB="0" distL="0" distR="0" wp14:anchorId="6B3294BA" wp14:editId="0E80A68D">
             <wp:extent cx="3877216" cy="1657581"/>
@@ -7881,6 +7727,9 @@
         </w:drawing>
       </w:r>
       <w:r>
+        <w:rPr>
+          <w:noProof/>
+        </w:rPr>
         <w:drawing>
           <wp:inline distT="0" distB="0" distL="0" distR="0" wp14:anchorId="341A276B" wp14:editId="6A6705D7">
             <wp:extent cx="3896269" cy="1705213"/>
@@ -7918,6 +7767,9 @@
         </w:drawing>
       </w:r>
       <w:r>
+        <w:rPr>
+          <w:noProof/>
+        </w:rPr>
         <w:drawing>
           <wp:inline distT="0" distB="0" distL="0" distR="0" wp14:anchorId="0CE063FD" wp14:editId="1768A28D">
             <wp:extent cx="3905795" cy="1667108"/>
@@ -7996,9 +7848,6 @@
         </w:tabs>
         <w:spacing w:before="145" w:line="364" w:lineRule="auto"/>
         <w:ind w:left="995" w:right="777" w:firstLine="0"/>
-        <w:rPr>
-          <w:rFonts w:hint="eastAsia"/>
-        </w:rPr>
       </w:pPr>
       <w:r>
         <w:rPr>
@@ -8007,20 +7856,60 @@
         </w:rPr>
         <w:t>使用</w:t>
       </w:r>
+      <w:r>
+        <w:rPr>
+          <w:rFonts w:hint="eastAsia"/>
+          <w:spacing w:val="-2"/>
+        </w:rPr>
+        <w:t xml:space="preserve"> </w:t>
+      </w:r>
       <m:oMath>
-        <m:r>
-          <w:rPr>
-            <w:rFonts w:ascii="Cambria Math" w:hAnsi="Cambria Math" w:hint="eastAsia"/>
-            <w:spacing w:val="-2"/>
-          </w:rPr>
-          <m:t>p</m:t>
-        </m:r>
+        <w:hyperlink r:id="rId22" w:history="1">
+          <m:r>
+            <w:rPr>
+              <w:rStyle w:val="a8"/>
+              <w:rFonts w:ascii="Cambria Math" w:hAnsi="Cambria Math" w:hint="eastAsia"/>
+              <w:spacing w:val="-2"/>
+              <w:highlight w:val="yellow"/>
+            </w:rPr>
+            <m:t>p</m:t>
+          </m:r>
+          <m:r>
+            <w:rPr>
+              <w:rStyle w:val="a8"/>
+              <w:rFonts w:ascii="Cambria Math" w:hAnsi="Cambria Math"/>
+              <w:spacing w:val="-2"/>
+              <w:highlight w:val="yellow"/>
+            </w:rPr>
+            <m:t>ython</m:t>
+          </m:r>
+        </w:hyperlink>
+      </m:oMath>
+      <w:r>
+        <w:rPr>
+          <w:rStyle w:val="a8"/>
+          <w:rFonts w:hint="eastAsia"/>
+          <w:spacing w:val="-2"/>
+          <w:highlight w:val="yellow"/>
+        </w:rPr>
+        <w:t>代</w:t>
+      </w:r>
+      <w:r>
+        <w:rPr>
+          <w:rStyle w:val="a8"/>
+          <w:rFonts w:hint="eastAsia"/>
+          <w:spacing w:val="-2"/>
+          <w:highlight w:val="yellow"/>
+        </w:rPr>
+        <w:t>码</w:t>
+      </w:r>
+      <m:oMath>
         <m:r>
           <w:rPr>
             <w:rFonts w:ascii="Cambria Math" w:hAnsi="Cambria Math"/>
             <w:spacing w:val="-2"/>
           </w:rPr>
-          <m:t>ython</m:t>
+          <m:t xml:space="preserve"> </m:t>
         </m:r>
       </m:oMath>
       <w:r>
@@ -8028,7 +7917,7 @@
           <w:rFonts w:hint="eastAsia"/>
           <w:spacing w:val="-2"/>
         </w:rPr>
-        <w:t>代码处理麦克风信号数据，得到以下图像，数据标注在图中</w:t>
+        <w:t>处理麦克风信号数据，得到以下图像，数据标注在图中</w:t>
       </w:r>
     </w:p>
     <w:p>
@@ -8061,7 +7950,7 @@
                     </pic:cNvPicPr>
                   </pic:nvPicPr>
                   <pic:blipFill>
-                    <a:blip r:embed="rId22" cstate="print">
+                    <a:blip r:embed="rId23" cstate="print">
                       <a:extLst>
                         <a:ext uri="{28A0092B-C50C-407E-A947-70E740481C1C}">
                           <a14:useLocalDpi xmlns:a14="http://schemas.microsoft.com/office/drawing/2010/main" val="0"/>
@@ -8114,7 +8003,7 @@
                     </pic:cNvPicPr>
                   </pic:nvPicPr>
                   <pic:blipFill>
-                    <a:blip r:embed="rId23" cstate="print">
+                    <a:blip r:embed="rId24" cstate="print">
                       <a:extLst>
                         <a:ext uri="{28A0092B-C50C-407E-A947-70E740481C1C}">
                           <a14:useLocalDpi xmlns:a14="http://schemas.microsoft.com/office/drawing/2010/main" val="0"/>
@@ -8150,7 +8039,7 @@
           <w:noProof/>
         </w:rPr>
         <w:drawing>
-          <wp:inline distT="0" distB="0" distL="0" distR="0" wp14:anchorId="06CD7BBE" wp14:editId="5178CFC1">
+          <wp:inline distT="0" distB="0" distL="0" distR="0" wp14:anchorId="06CD7BBE" wp14:editId="32C813C9">
             <wp:extent cx="3270250" cy="1960847"/>
             <wp:effectExtent l="0" t="0" r="6350" b="1905"/>
             <wp:docPr id="28" name="图片 28"/>
@@ -8167,7 +8056,7 @@
                     </pic:cNvPicPr>
                   </pic:nvPicPr>
                   <pic:blipFill>
-                    <a:blip r:embed="rId24" cstate="print">
+                    <a:blip r:embed="rId25" cstate="print">
                       <a:extLst>
                         <a:ext uri="{28A0092B-C50C-407E-A947-70E740481C1C}">
                           <a14:useLocalDpi xmlns:a14="http://schemas.microsoft.com/office/drawing/2010/main" val="0"/>
@@ -8232,7 +8121,7 @@
                     </pic:cNvPicPr>
                   </pic:nvPicPr>
                   <pic:blipFill>
-                    <a:blip r:embed="rId25" cstate="print">
+                    <a:blip r:embed="rId26" cstate="print">
                       <a:extLst>
                         <a:ext uri="{28A0092B-C50C-407E-A947-70E740481C1C}">
                           <a14:useLocalDpi xmlns:a14="http://schemas.microsoft.com/office/drawing/2010/main" val="0"/>
@@ -8286,7 +8175,7 @@
                     </pic:cNvPicPr>
                   </pic:nvPicPr>
                   <pic:blipFill>
-                    <a:blip r:embed="rId26" cstate="print">
+                    <a:blip r:embed="rId27" cstate="print">
                       <a:extLst>
                         <a:ext uri="{28A0092B-C50C-407E-A947-70E740481C1C}">
                           <a14:useLocalDpi xmlns:a14="http://schemas.microsoft.com/office/drawing/2010/main" val="0"/>
@@ -8323,7 +8212,7 @@
           <w:noProof/>
         </w:rPr>
         <w:drawing>
-          <wp:inline distT="0" distB="0" distL="0" distR="0" wp14:anchorId="2E5D4BD2" wp14:editId="195CF064">
+          <wp:inline distT="0" distB="0" distL="0" distR="0" wp14:anchorId="2E5D4BD2" wp14:editId="5731F670">
             <wp:extent cx="3575050" cy="2143606"/>
             <wp:effectExtent l="0" t="0" r="6350" b="9525"/>
             <wp:docPr id="34" name="图片 34"/>
@@ -8340,7 +8229,7 @@
                     </pic:cNvPicPr>
                   </pic:nvPicPr>
                   <pic:blipFill>
-                    <a:blip r:embed="rId27" cstate="print">
+                    <a:blip r:embed="rId28" cstate="print">
                       <a:extLst>
                         <a:ext uri="{28A0092B-C50C-407E-A947-70E740481C1C}">
                           <a14:useLocalDpi xmlns:a14="http://schemas.microsoft.com/office/drawing/2010/main" val="0"/>
@@ -8395,7 +8284,7 @@
                     </pic:cNvPicPr>
                   </pic:nvPicPr>
                   <pic:blipFill>
-                    <a:blip r:embed="rId28" cstate="print">
+                    <a:blip r:embed="rId29" cstate="print">
                       <a:extLst>
                         <a:ext uri="{28A0092B-C50C-407E-A947-70E740481C1C}">
                           <a14:useLocalDpi xmlns:a14="http://schemas.microsoft.com/office/drawing/2010/main" val="0"/>
@@ -8449,7 +8338,7 @@
                     </pic:cNvPicPr>
                   </pic:nvPicPr>
                   <pic:blipFill>
-                    <a:blip r:embed="rId29" cstate="print">
+                    <a:blip r:embed="rId30" cstate="print">
                       <a:extLst>
                         <a:ext uri="{28A0092B-C50C-407E-A947-70E740481C1C}">
                           <a14:useLocalDpi xmlns:a14="http://schemas.microsoft.com/office/drawing/2010/main" val="0"/>
@@ -8486,7 +8375,7 @@
           <w:noProof/>
         </w:rPr>
         <w:drawing>
-          <wp:inline distT="0" distB="0" distL="0" distR="0" wp14:anchorId="2B8E486B" wp14:editId="2FDA26A8">
+          <wp:inline distT="0" distB="0" distL="0" distR="0" wp14:anchorId="2B8E486B" wp14:editId="1CA3E918">
             <wp:extent cx="3473450" cy="2082686"/>
             <wp:effectExtent l="0" t="0" r="0" b="0"/>
             <wp:docPr id="36" name="图片 36"/>
@@ -8503,7 +8392,7 @@
                     </pic:cNvPicPr>
                   </pic:nvPicPr>
                   <pic:blipFill>
-                    <a:blip r:embed="rId30" cstate="print">
+                    <a:blip r:embed="rId31" cstate="print">
                       <a:extLst>
                         <a:ext uri="{28A0092B-C50C-407E-A947-70E740481C1C}">
                           <a14:useLocalDpi xmlns:a14="http://schemas.microsoft.com/office/drawing/2010/main" val="0"/>
@@ -8626,9 +8515,6 @@
           <w:tab w:val="left" w:pos="993"/>
         </w:tabs>
         <w:ind w:left="728"/>
-        <w:rPr>
-          <w:rFonts w:hint="eastAsia"/>
-        </w:rPr>
       </w:pPr>
     </w:p>
     <w:p>
@@ -8689,9 +8575,6 @@
           <w:tab w:val="left" w:pos="993"/>
         </w:tabs>
         <w:ind w:left="728"/>
-        <w:rPr>
-          <w:rFonts w:hint="eastAsia"/>
-        </w:rPr>
       </w:pPr>
     </w:p>
     <w:p>
@@ -8734,9 +8617,6 @@
           <w:tab w:val="left" w:pos="993"/>
         </w:tabs>
         <w:ind w:left="728"/>
-        <w:rPr>
-          <w:rFonts w:hint="eastAsia"/>
-        </w:rPr>
       </w:pPr>
       <w:r>
         <w:tab/>
@@ -8758,7 +8638,7 @@
 </file>
 
 <file path=word/endnotes.xml><?xml version="1.0" encoding="utf-8"?>
-<w:endnotes xmlns:wpc="http://schemas.microsoft.com/office/word/2010/wordprocessingCanvas" xmlns:cx="http://schemas.microsoft.com/office/drawing/2014/chartex" xmlns:cx1="http://schemas.microsoft.com/office/drawing/2015/9/8/chartex" xmlns:cx2="http://schemas.microsoft.com/office/drawing/2015/10/21/chartex" xmlns:cx3="http://schemas.microsoft.com/office/drawing/2016/5/9/chartex" xmlns:cx4="http://schemas.microsoft.com/office/drawing/2016/5/10/chartex" xmlns:cx5="http://schemas.microsoft.com/office/drawing/2016/5/11/chartex" xmlns:cx6="http://schemas.microsoft.com/office/drawing/2016/5/12/chartex" xmlns:cx7="http://schemas.microsoft.com/office/drawing/2016/5/13/chartex" xmlns:cx8="http://schemas.microsoft.com/office/drawing/2016/5/14/chartex" xmlns:mc="http://schemas.openxmlformats.org/markup-compatibility/2006" xmlns:aink="http://schemas.microsoft.com/office/drawing/2016/ink" xmlns:am3d="http://schemas.microsoft.com/office/drawing/2017/model3d" xmlns:o="urn:schemas-microsoft-com:office:office" xmlns:r="http://schemas.openxmlformats.org/officeDocument/2006/relationships" xmlns:m="http://schemas.openxmlformats.org/officeDocument/2006/math" xmlns:v="urn:schemas-microsoft-com:vml" xmlns:wp14="http://schemas.microsoft.com/office/word/2010/wordprocessingDrawing" xmlns:wp="http://schemas.openxmlformats.org/drawingml/2006/wordprocessingDrawing" xmlns:w10="urn:schemas-microsoft-com:office:word" xmlns:w="http://schemas.openxmlformats.org/wordprocessingml/2006/main" xmlns:w14="http://schemas.microsoft.com/office/word/2010/wordml" xmlns:w15="http://schemas.microsoft.com/office/word/2012/wordml" xmlns:w16cex="http://schemas.microsoft.com/office/word/2018/wordml/cex" xmlns:w16cid="http://schemas.microsoft.com/office/word/2016/wordml/cid" xmlns:w16="http://schemas.microsoft.com/office/word/2018/wordml" xmlns:w16sdtdh="http://schemas.microsoft.com/office/word/2020/wordml/sdtdatahash" xmlns:w16se="http://schemas.microsoft.com/office/word/2015/wordml/symex" xmlns:wpg="http://schemas.microsoft.com/office/word/2010/wordprocessingGroup" xmlns:wpi="http://schemas.microsoft.com/office/word/2010/wordprocessingInk" xmlns:wne="http://schemas.microsoft.com/office/word/2006/wordml" xmlns:wps="http://schemas.microsoft.com/office/word/2010/wordprocessingShape" mc:Ignorable="w14 w15 w16se w16cid w16 w16cex w16sdtdh wp14">
+<w:endnotes xmlns:wpc="http://schemas.microsoft.com/office/word/2010/wordprocessingCanvas" xmlns:cx="http://schemas.microsoft.com/office/drawing/2014/chartex" xmlns:cx1="http://schemas.microsoft.com/office/drawing/2015/9/8/chartex" xmlns:cx2="http://schemas.microsoft.com/office/drawing/2015/10/21/chartex" xmlns:cx3="http://schemas.microsoft.com/office/drawing/2016/5/9/chartex" xmlns:cx4="http://schemas.microsoft.com/office/drawing/2016/5/10/chartex" xmlns:cx5="http://schemas.microsoft.com/office/drawing/2016/5/11/chartex" xmlns:cx6="http://schemas.microsoft.com/office/drawing/2016/5/12/chartex" xmlns:cx7="http://schemas.microsoft.com/office/drawing/2016/5/13/chartex" xmlns:cx8="http://schemas.microsoft.com/office/drawing/2016/5/14/chartex" xmlns:mc="http://schemas.openxmlformats.org/markup-compatibility/2006" xmlns:aink="http://schemas.microsoft.com/office/drawing/2016/ink" xmlns:am3d="http://schemas.microsoft.com/office/drawing/2017/model3d" xmlns:o="urn:schemas-microsoft-com:office:office" xmlns:oel="http://schemas.microsoft.com/office/2019/extlst" xmlns:r="http://schemas.openxmlformats.org/officeDocument/2006/relationships" xmlns:m="http://schemas.openxmlformats.org/officeDocument/2006/math" xmlns:v="urn:schemas-microsoft-com:vml" xmlns:wp14="http://schemas.microsoft.com/office/word/2010/wordprocessingDrawing" xmlns:wp="http://schemas.openxmlformats.org/drawingml/2006/wordprocessingDrawing" xmlns:w10="urn:schemas-microsoft-com:office:word" xmlns:w="http://schemas.openxmlformats.org/wordprocessingml/2006/main" xmlns:w14="http://schemas.microsoft.com/office/word/2010/wordml" xmlns:w15="http://schemas.microsoft.com/office/word/2012/wordml" xmlns:w16cex="http://schemas.microsoft.com/office/word/2018/wordml/cex" xmlns:w16cid="http://schemas.microsoft.com/office/word/2016/wordml/cid" xmlns:w16="http://schemas.microsoft.com/office/word/2018/wordml" xmlns:w16du="http://schemas.microsoft.com/office/word/2023/wordml/word16du" xmlns:w16sdtdh="http://schemas.microsoft.com/office/word/2020/wordml/sdtdatahash" xmlns:w16se="http://schemas.microsoft.com/office/word/2015/wordml/symex" xmlns:wpg="http://schemas.microsoft.com/office/word/2010/wordprocessingGroup" xmlns:wpi="http://schemas.microsoft.com/office/word/2010/wordprocessingInk" xmlns:wne="http://schemas.microsoft.com/office/word/2006/wordml" xmlns:wps="http://schemas.microsoft.com/office/word/2010/wordprocessingShape" mc:Ignorable="w14 w15 w16se w16cid w16 w16cex w16sdtdh w16du wp14">
   <w:endnote w:type="separator" w:id="-1">
     <w:p>
       <w:r>
@@ -8777,7 +8657,7 @@
 </file>
 
 <file path=word/footer1.xml><?xml version="1.0" encoding="utf-8"?>
-<w:ftr xmlns:wpc="http://schemas.microsoft.com/office/word/2010/wordprocessingCanvas" xmlns:cx="http://schemas.microsoft.com/office/drawing/2014/chartex" xmlns:cx1="http://schemas.microsoft.com/office/drawing/2015/9/8/chartex" xmlns:cx2="http://schemas.microsoft.com/office/drawing/2015/10/21/chartex" xmlns:cx3="http://schemas.microsoft.com/office/drawing/2016/5/9/chartex" xmlns:cx4="http://schemas.microsoft.com/office/drawing/2016/5/10/chartex" xmlns:cx5="http://schemas.microsoft.com/office/drawing/2016/5/11/chartex" xmlns:cx6="http://schemas.microsoft.com/office/drawing/2016/5/12/chartex" xmlns:cx7="http://schemas.microsoft.com/office/drawing/2016/5/13/chartex" xmlns:cx8="http://schemas.microsoft.com/office/drawing/2016/5/14/chartex" xmlns:mc="http://schemas.openxmlformats.org/markup-compatibility/2006" xmlns:aink="http://schemas.microsoft.com/office/drawing/2016/ink" xmlns:am3d="http://schemas.microsoft.com/office/drawing/2017/model3d" xmlns:o="urn:schemas-microsoft-com:office:office" xmlns:r="http://schemas.openxmlformats.org/officeDocument/2006/relationships" xmlns:m="http://schemas.openxmlformats.org/officeDocument/2006/math" xmlns:v="urn:schemas-microsoft-com:vml" xmlns:wp14="http://schemas.microsoft.com/office/word/2010/wordprocessingDrawing" xmlns:wp="http://schemas.openxmlformats.org/drawingml/2006/wordprocessingDrawing" xmlns:w10="urn:schemas-microsoft-com:office:word" xmlns:w="http://schemas.openxmlformats.org/wordprocessingml/2006/main" xmlns:w14="http://schemas.microsoft.com/office/word/2010/wordml" xmlns:w15="http://schemas.microsoft.com/office/word/2012/wordml" xmlns:w16cex="http://schemas.microsoft.com/office/word/2018/wordml/cex" xmlns:w16cid="http://schemas.microsoft.com/office/word/2016/wordml/cid" xmlns:w16="http://schemas.microsoft.com/office/word/2018/wordml" xmlns:w16sdtdh="http://schemas.microsoft.com/office/word/2020/wordml/sdtdatahash" xmlns:w16se="http://schemas.microsoft.com/office/word/2015/wordml/symex" xmlns:wpg="http://schemas.microsoft.com/office/word/2010/wordprocessingGroup" xmlns:wpi="http://schemas.microsoft.com/office/word/2010/wordprocessingInk" xmlns:wne="http://schemas.microsoft.com/office/word/2006/wordml" xmlns:wps="http://schemas.microsoft.com/office/word/2010/wordprocessingShape" mc:Ignorable="w14 w15 w16se w16cid w16 w16cex w16sdtdh wp14">
+<w:ftr xmlns:wpc="http://schemas.microsoft.com/office/word/2010/wordprocessingCanvas" xmlns:cx="http://schemas.microsoft.com/office/drawing/2014/chartex" xmlns:cx1="http://schemas.microsoft.com/office/drawing/2015/9/8/chartex" xmlns:cx2="http://schemas.microsoft.com/office/drawing/2015/10/21/chartex" xmlns:cx3="http://schemas.microsoft.com/office/drawing/2016/5/9/chartex" xmlns:cx4="http://schemas.microsoft.com/office/drawing/2016/5/10/chartex" xmlns:cx5="http://schemas.microsoft.com/office/drawing/2016/5/11/chartex" xmlns:cx6="http://schemas.microsoft.com/office/drawing/2016/5/12/chartex" xmlns:cx7="http://schemas.microsoft.com/office/drawing/2016/5/13/chartex" xmlns:cx8="http://schemas.microsoft.com/office/drawing/2016/5/14/chartex" xmlns:mc="http://schemas.openxmlformats.org/markup-compatibility/2006" xmlns:aink="http://schemas.microsoft.com/office/drawing/2016/ink" xmlns:am3d="http://schemas.microsoft.com/office/drawing/2017/model3d" xmlns:o="urn:schemas-microsoft-com:office:office" xmlns:oel="http://schemas.microsoft.com/office/2019/extlst" xmlns:r="http://schemas.openxmlformats.org/officeDocument/2006/relationships" xmlns:m="http://schemas.openxmlformats.org/officeDocument/2006/math" xmlns:v="urn:schemas-microsoft-com:vml" xmlns:wp14="http://schemas.microsoft.com/office/word/2010/wordprocessingDrawing" xmlns:wp="http://schemas.openxmlformats.org/drawingml/2006/wordprocessingDrawing" xmlns:w10="urn:schemas-microsoft-com:office:word" xmlns:w="http://schemas.openxmlformats.org/wordprocessingml/2006/main" xmlns:w14="http://schemas.microsoft.com/office/word/2010/wordml" xmlns:w15="http://schemas.microsoft.com/office/word/2012/wordml" xmlns:w16cex="http://schemas.microsoft.com/office/word/2018/wordml/cex" xmlns:w16cid="http://schemas.microsoft.com/office/word/2016/wordml/cid" xmlns:w16="http://schemas.microsoft.com/office/word/2018/wordml" xmlns:w16du="http://schemas.microsoft.com/office/word/2023/wordml/word16du" xmlns:w16sdtdh="http://schemas.microsoft.com/office/word/2020/wordml/sdtdatahash" xmlns:w16se="http://schemas.microsoft.com/office/word/2015/wordml/symex" xmlns:wpg="http://schemas.microsoft.com/office/word/2010/wordprocessingGroup" xmlns:wpi="http://schemas.microsoft.com/office/word/2010/wordprocessingInk" xmlns:wne="http://schemas.microsoft.com/office/word/2006/wordml" xmlns:wps="http://schemas.microsoft.com/office/word/2010/wordprocessingShape" mc:Ignorable="w14 w15 w16se w16cid w16 w16cex w16sdtdh w16du wp14">
   <w:p>
     <w:pPr>
       <w:pStyle w:val="a3"/>
@@ -8791,7 +8671,7 @@
 </file>
 
 <file path=word/footer2.xml><?xml version="1.0" encoding="utf-8"?>
-<w:ftr xmlns:wpc="http://schemas.microsoft.com/office/word/2010/wordprocessingCanvas" xmlns:cx="http://schemas.microsoft.com/office/drawing/2014/chartex" xmlns:cx1="http://schemas.microsoft.com/office/drawing/2015/9/8/chartex" xmlns:cx2="http://schemas.microsoft.com/office/drawing/2015/10/21/chartex" xmlns:cx3="http://schemas.microsoft.com/office/drawing/2016/5/9/chartex" xmlns:cx4="http://schemas.microsoft.com/office/drawing/2016/5/10/chartex" xmlns:cx5="http://schemas.microsoft.com/office/drawing/2016/5/11/chartex" xmlns:cx6="http://schemas.microsoft.com/office/drawing/2016/5/12/chartex" xmlns:cx7="http://schemas.microsoft.com/office/drawing/2016/5/13/chartex" xmlns:cx8="http://schemas.microsoft.com/office/drawing/2016/5/14/chartex" xmlns:mc="http://schemas.openxmlformats.org/markup-compatibility/2006" xmlns:aink="http://schemas.microsoft.com/office/drawing/2016/ink" xmlns:am3d="http://schemas.microsoft.com/office/drawing/2017/model3d" xmlns:o="urn:schemas-microsoft-com:office:office" xmlns:r="http://schemas.openxmlformats.org/officeDocument/2006/relationships" xmlns:m="http://schemas.openxmlformats.org/officeDocument/2006/math" xmlns:v="urn:schemas-microsoft-com:vml" xmlns:wp14="http://schemas.microsoft.com/office/word/2010/wordprocessingDrawing" xmlns:wp="http://schemas.openxmlformats.org/drawingml/2006/wordprocessingDrawing" xmlns:w10="urn:schemas-microsoft-com:office:word" xmlns:w="http://schemas.openxmlformats.org/wordprocessingml/2006/main" xmlns:w14="http://schemas.microsoft.com/office/word/2010/wordml" xmlns:w15="http://schemas.microsoft.com/office/word/2012/wordml" xmlns:w16cex="http://schemas.microsoft.com/office/word/2018/wordml/cex" xmlns:w16cid="http://schemas.microsoft.com/office/word/2016/wordml/cid" xmlns:w16="http://schemas.microsoft.com/office/word/2018/wordml" xmlns:w16sdtdh="http://schemas.microsoft.com/office/word/2020/wordml/sdtdatahash" xmlns:w16se="http://schemas.microsoft.com/office/word/2015/wordml/symex" xmlns:wpg="http://schemas.microsoft.com/office/word/2010/wordprocessingGroup" xmlns:wpi="http://schemas.microsoft.com/office/word/2010/wordprocessingInk" xmlns:wne="http://schemas.microsoft.com/office/word/2006/wordml" xmlns:wps="http://schemas.microsoft.com/office/word/2010/wordprocessingShape" mc:Ignorable="w14 w15 w16se w16cid w16 w16cex w16sdtdh wp14">
+<w:ftr xmlns:wpc="http://schemas.microsoft.com/office/word/2010/wordprocessingCanvas" xmlns:cx="http://schemas.microsoft.com/office/drawing/2014/chartex" xmlns:cx1="http://schemas.microsoft.com/office/drawing/2015/9/8/chartex" xmlns:cx2="http://schemas.microsoft.com/office/drawing/2015/10/21/chartex" xmlns:cx3="http://schemas.microsoft.com/office/drawing/2016/5/9/chartex" xmlns:cx4="http://schemas.microsoft.com/office/drawing/2016/5/10/chartex" xmlns:cx5="http://schemas.microsoft.com/office/drawing/2016/5/11/chartex" xmlns:cx6="http://schemas.microsoft.com/office/drawing/2016/5/12/chartex" xmlns:cx7="http://schemas.microsoft.com/office/drawing/2016/5/13/chartex" xmlns:cx8="http://schemas.microsoft.com/office/drawing/2016/5/14/chartex" xmlns:mc="http://schemas.openxmlformats.org/markup-compatibility/2006" xmlns:aink="http://schemas.microsoft.com/office/drawing/2016/ink" xmlns:am3d="http://schemas.microsoft.com/office/drawing/2017/model3d" xmlns:o="urn:schemas-microsoft-com:office:office" xmlns:oel="http://schemas.microsoft.com/office/2019/extlst" xmlns:r="http://schemas.openxmlformats.org/officeDocument/2006/relationships" xmlns:m="http://schemas.openxmlformats.org/officeDocument/2006/math" xmlns:v="urn:schemas-microsoft-com:vml" xmlns:wp14="http://schemas.microsoft.com/office/word/2010/wordprocessingDrawing" xmlns:wp="http://schemas.openxmlformats.org/drawingml/2006/wordprocessingDrawing" xmlns:w10="urn:schemas-microsoft-com:office:word" xmlns:w="http://schemas.openxmlformats.org/wordprocessingml/2006/main" xmlns:w14="http://schemas.microsoft.com/office/word/2010/wordml" xmlns:w15="http://schemas.microsoft.com/office/word/2012/wordml" xmlns:w16cex="http://schemas.microsoft.com/office/word/2018/wordml/cex" xmlns:w16cid="http://schemas.microsoft.com/office/word/2016/wordml/cid" xmlns:w16="http://schemas.microsoft.com/office/word/2018/wordml" xmlns:w16du="http://schemas.microsoft.com/office/word/2023/wordml/word16du" xmlns:w16sdtdh="http://schemas.microsoft.com/office/word/2020/wordml/sdtdatahash" xmlns:w16se="http://schemas.microsoft.com/office/word/2015/wordml/symex" xmlns:wpg="http://schemas.microsoft.com/office/word/2010/wordprocessingGroup" xmlns:wpi="http://schemas.microsoft.com/office/word/2010/wordprocessingInk" xmlns:wne="http://schemas.microsoft.com/office/word/2006/wordml" xmlns:wps="http://schemas.microsoft.com/office/word/2010/wordprocessingShape" mc:Ignorable="w14 w15 w16se w16cid w16 w16cex w16sdtdh w16du wp14">
   <w:p>
     <w:pPr>
       <w:pStyle w:val="a3"/>
@@ -8979,7 +8859,7 @@
 </file>
 
 <file path=word/footer3.xml><?xml version="1.0" encoding="utf-8"?>
-<w:ftr xmlns:wpc="http://schemas.microsoft.com/office/word/2010/wordprocessingCanvas" xmlns:cx="http://schemas.microsoft.com/office/drawing/2014/chartex" xmlns:cx1="http://schemas.microsoft.com/office/drawing/2015/9/8/chartex" xmlns:cx2="http://schemas.microsoft.com/office/drawing/2015/10/21/chartex" xmlns:cx3="http://schemas.microsoft.com/office/drawing/2016/5/9/chartex" xmlns:cx4="http://schemas.microsoft.com/office/drawing/2016/5/10/chartex" xmlns:cx5="http://schemas.microsoft.com/office/drawing/2016/5/11/chartex" xmlns:cx6="http://schemas.microsoft.com/office/drawing/2016/5/12/chartex" xmlns:cx7="http://schemas.microsoft.com/office/drawing/2016/5/13/chartex" xmlns:cx8="http://schemas.microsoft.com/office/drawing/2016/5/14/chartex" xmlns:mc="http://schemas.openxmlformats.org/markup-compatibility/2006" xmlns:aink="http://schemas.microsoft.com/office/drawing/2016/ink" xmlns:am3d="http://schemas.microsoft.com/office/drawing/2017/model3d" xmlns:o="urn:schemas-microsoft-com:office:office" xmlns:r="http://schemas.openxmlformats.org/officeDocument/2006/relationships" xmlns:m="http://schemas.openxmlformats.org/officeDocument/2006/math" xmlns:v="urn:schemas-microsoft-com:vml" xmlns:wp14="http://schemas.microsoft.com/office/word/2010/wordprocessingDrawing" xmlns:wp="http://schemas.openxmlformats.org/drawingml/2006/wordprocessingDrawing" xmlns:w10="urn:schemas-microsoft-com:office:word" xmlns:w="http://schemas.openxmlformats.org/wordprocessingml/2006/main" xmlns:w14="http://schemas.microsoft.com/office/word/2010/wordml" xmlns:w15="http://schemas.microsoft.com/office/word/2012/wordml" xmlns:w16cex="http://schemas.microsoft.com/office/word/2018/wordml/cex" xmlns:w16cid="http://schemas.microsoft.com/office/word/2016/wordml/cid" xmlns:w16="http://schemas.microsoft.com/office/word/2018/wordml" xmlns:w16sdtdh="http://schemas.microsoft.com/office/word/2020/wordml/sdtdatahash" xmlns:w16se="http://schemas.microsoft.com/office/word/2015/wordml/symex" xmlns:wpg="http://schemas.microsoft.com/office/word/2010/wordprocessingGroup" xmlns:wpi="http://schemas.microsoft.com/office/word/2010/wordprocessingInk" xmlns:wne="http://schemas.microsoft.com/office/word/2006/wordml" xmlns:wps="http://schemas.microsoft.com/office/word/2010/wordprocessingShape" mc:Ignorable="w14 w15 w16se w16cid w16 w16cex w16sdtdh wp14">
+<w:ftr xmlns:wpc="http://schemas.microsoft.com/office/word/2010/wordprocessingCanvas" xmlns:cx="http://schemas.microsoft.com/office/drawing/2014/chartex" xmlns:cx1="http://schemas.microsoft.com/office/drawing/2015/9/8/chartex" xmlns:cx2="http://schemas.microsoft.com/office/drawing/2015/10/21/chartex" xmlns:cx3="http://schemas.microsoft.com/office/drawing/2016/5/9/chartex" xmlns:cx4="http://schemas.microsoft.com/office/drawing/2016/5/10/chartex" xmlns:cx5="http://schemas.microsoft.com/office/drawing/2016/5/11/chartex" xmlns:cx6="http://schemas.microsoft.com/office/drawing/2016/5/12/chartex" xmlns:cx7="http://schemas.microsoft.com/office/drawing/2016/5/13/chartex" xmlns:cx8="http://schemas.microsoft.com/office/drawing/2016/5/14/chartex" xmlns:mc="http://schemas.openxmlformats.org/markup-compatibility/2006" xmlns:aink="http://schemas.microsoft.com/office/drawing/2016/ink" xmlns:am3d="http://schemas.microsoft.com/office/drawing/2017/model3d" xmlns:o="urn:schemas-microsoft-com:office:office" xmlns:oel="http://schemas.microsoft.com/office/2019/extlst" xmlns:r="http://schemas.openxmlformats.org/officeDocument/2006/relationships" xmlns:m="http://schemas.openxmlformats.org/officeDocument/2006/math" xmlns:v="urn:schemas-microsoft-com:vml" xmlns:wp14="http://schemas.microsoft.com/office/word/2010/wordprocessingDrawing" xmlns:wp="http://schemas.openxmlformats.org/drawingml/2006/wordprocessingDrawing" xmlns:w10="urn:schemas-microsoft-com:office:word" xmlns:w="http://schemas.openxmlformats.org/wordprocessingml/2006/main" xmlns:w14="http://schemas.microsoft.com/office/word/2010/wordml" xmlns:w15="http://schemas.microsoft.com/office/word/2012/wordml" xmlns:w16cex="http://schemas.microsoft.com/office/word/2018/wordml/cex" xmlns:w16cid="http://schemas.microsoft.com/office/word/2016/wordml/cid" xmlns:w16="http://schemas.microsoft.com/office/word/2018/wordml" xmlns:w16du="http://schemas.microsoft.com/office/word/2023/wordml/word16du" xmlns:w16sdtdh="http://schemas.microsoft.com/office/word/2020/wordml/sdtdatahash" xmlns:w16se="http://schemas.microsoft.com/office/word/2015/wordml/symex" xmlns:wpg="http://schemas.microsoft.com/office/word/2010/wordprocessingGroup" xmlns:wpi="http://schemas.microsoft.com/office/word/2010/wordprocessingInk" xmlns:wne="http://schemas.microsoft.com/office/word/2006/wordml" xmlns:wps="http://schemas.microsoft.com/office/word/2010/wordprocessingShape" mc:Ignorable="w14 w15 w16se w16cid w16 w16cex w16sdtdh w16du wp14">
   <w:p>
     <w:pPr>
       <w:pStyle w:val="a3"/>
@@ -9167,7 +9047,7 @@
 </file>
 
 <file path=word/footnotes.xml><?xml version="1.0" encoding="utf-8"?>
-<w:footnotes xmlns:wpc="http://schemas.microsoft.com/office/word/2010/wordprocessingCanvas" xmlns:cx="http://schemas.microsoft.com/office/drawing/2014/chartex" xmlns:cx1="http://schemas.microsoft.com/office/drawing/2015/9/8/chartex" xmlns:cx2="http://schemas.microsoft.com/office/drawing/2015/10/21/chartex" xmlns:cx3="http://schemas.microsoft.com/office/drawing/2016/5/9/chartex" xmlns:cx4="http://schemas.microsoft.com/office/drawing/2016/5/10/chartex" xmlns:cx5="http://schemas.microsoft.com/office/drawing/2016/5/11/chartex" xmlns:cx6="http://schemas.microsoft.com/office/drawing/2016/5/12/chartex" xmlns:cx7="http://schemas.microsoft.com/office/drawing/2016/5/13/chartex" xmlns:cx8="http://schemas.microsoft.com/office/drawing/2016/5/14/chartex" xmlns:mc="http://schemas.openxmlformats.org/markup-compatibility/2006" xmlns:aink="http://schemas.microsoft.com/office/drawing/2016/ink" xmlns:am3d="http://schemas.microsoft.com/office/drawing/2017/model3d" xmlns:o="urn:schemas-microsoft-com:office:office" xmlns:r="http://schemas.openxmlformats.org/officeDocument/2006/relationships" xmlns:m="http://schemas.openxmlformats.org/officeDocument/2006/math" xmlns:v="urn:schemas-microsoft-com:vml" xmlns:wp14="http://schemas.microsoft.com/office/word/2010/wordprocessingDrawing" xmlns:wp="http://schemas.openxmlformats.org/drawingml/2006/wordprocessingDrawing" xmlns:w10="urn:schemas-microsoft-com:office:word" xmlns:w="http://schemas.openxmlformats.org/wordprocessingml/2006/main" xmlns:w14="http://schemas.microsoft.com/office/word/2010/wordml" xmlns:w15="http://schemas.microsoft.com/office/word/2012/wordml" xmlns:w16cex="http://schemas.microsoft.com/office/word/2018/wordml/cex" xmlns:w16cid="http://schemas.microsoft.com/office/word/2016/wordml/cid" xmlns:w16="http://schemas.microsoft.com/office/word/2018/wordml" xmlns:w16sdtdh="http://schemas.microsoft.com/office/word/2020/wordml/sdtdatahash" xmlns:w16se="http://schemas.microsoft.com/office/word/2015/wordml/symex" xmlns:wpg="http://schemas.microsoft.com/office/word/2010/wordprocessingGroup" xmlns:wpi="http://schemas.microsoft.com/office/word/2010/wordprocessingInk" xmlns:wne="http://schemas.microsoft.com/office/word/2006/wordml" xmlns:wps="http://schemas.microsoft.com/office/word/2010/wordprocessingShape" mc:Ignorable="w14 w15 w16se w16cid w16 w16cex w16sdtdh wp14">
+<w:footnotes xmlns:wpc="http://schemas.microsoft.com/office/word/2010/wordprocessingCanvas" xmlns:cx="http://schemas.microsoft.com/office/drawing/2014/chartex" xmlns:cx1="http://schemas.microsoft.com/office/drawing/2015/9/8/chartex" xmlns:cx2="http://schemas.microsoft.com/office/drawing/2015/10/21/chartex" xmlns:cx3="http://schemas.microsoft.com/office/drawing/2016/5/9/chartex" xmlns:cx4="http://schemas.microsoft.com/office/drawing/2016/5/10/chartex" xmlns:cx5="http://schemas.microsoft.com/office/drawing/2016/5/11/chartex" xmlns:cx6="http://schemas.microsoft.com/office/drawing/2016/5/12/chartex" xmlns:cx7="http://schemas.microsoft.com/office/drawing/2016/5/13/chartex" xmlns:cx8="http://schemas.microsoft.com/office/drawing/2016/5/14/chartex" xmlns:mc="http://schemas.openxmlformats.org/markup-compatibility/2006" xmlns:aink="http://schemas.microsoft.com/office/drawing/2016/ink" xmlns:am3d="http://schemas.microsoft.com/office/drawing/2017/model3d" xmlns:o="urn:schemas-microsoft-com:office:office" xmlns:oel="http://schemas.microsoft.com/office/2019/extlst" xmlns:r="http://schemas.openxmlformats.org/officeDocument/2006/relationships" xmlns:m="http://schemas.openxmlformats.org/officeDocument/2006/math" xmlns:v="urn:schemas-microsoft-com:vml" xmlns:wp14="http://schemas.microsoft.com/office/word/2010/wordprocessingDrawing" xmlns:wp="http://schemas.openxmlformats.org/drawingml/2006/wordprocessingDrawing" xmlns:w10="urn:schemas-microsoft-com:office:word" xmlns:w="http://schemas.openxmlformats.org/wordprocessingml/2006/main" xmlns:w14="http://schemas.microsoft.com/office/word/2010/wordml" xmlns:w15="http://schemas.microsoft.com/office/word/2012/wordml" xmlns:w16cex="http://schemas.microsoft.com/office/word/2018/wordml/cex" xmlns:w16cid="http://schemas.microsoft.com/office/word/2016/wordml/cid" xmlns:w16="http://schemas.microsoft.com/office/word/2018/wordml" xmlns:w16du="http://schemas.microsoft.com/office/word/2023/wordml/word16du" xmlns:w16sdtdh="http://schemas.microsoft.com/office/word/2020/wordml/sdtdatahash" xmlns:w16se="http://schemas.microsoft.com/office/word/2015/wordml/symex" xmlns:wpg="http://schemas.microsoft.com/office/word/2010/wordprocessingGroup" xmlns:wpi="http://schemas.microsoft.com/office/word/2010/wordprocessingInk" xmlns:wne="http://schemas.microsoft.com/office/word/2006/wordml" xmlns:wps="http://schemas.microsoft.com/office/word/2010/wordprocessingShape" mc:Ignorable="w14 w15 w16se w16cid w16 w16cex w16sdtdh w16du wp14">
   <w:footnote w:type="separator" w:id="-1">
     <w:p>
       <w:r>
@@ -9186,7 +9066,7 @@
 </file>
 
 <file path=word/header1.xml><?xml version="1.0" encoding="utf-8"?>
-<w:hdr xmlns:wpc="http://schemas.microsoft.com/office/word/2010/wordprocessingCanvas" xmlns:cx="http://schemas.microsoft.com/office/drawing/2014/chartex" xmlns:cx1="http://schemas.microsoft.com/office/drawing/2015/9/8/chartex" xmlns:cx2="http://schemas.microsoft.com/office/drawing/2015/10/21/chartex" xmlns:cx3="http://schemas.microsoft.com/office/drawing/2016/5/9/chartex" xmlns:cx4="http://schemas.microsoft.com/office/drawing/2016/5/10/chartex" xmlns:cx5="http://schemas.microsoft.com/office/drawing/2016/5/11/chartex" xmlns:cx6="http://schemas.microsoft.com/office/drawing/2016/5/12/chartex" xmlns:cx7="http://schemas.microsoft.com/office/drawing/2016/5/13/chartex" xmlns:cx8="http://schemas.microsoft.com/office/drawing/2016/5/14/chartex" xmlns:mc="http://schemas.openxmlformats.org/markup-compatibility/2006" xmlns:aink="http://schemas.microsoft.com/office/drawing/2016/ink" xmlns:am3d="http://schemas.microsoft.com/office/drawing/2017/model3d" xmlns:o="urn:schemas-microsoft-com:office:office" xmlns:r="http://schemas.openxmlformats.org/officeDocument/2006/relationships" xmlns:m="http://schemas.openxmlformats.org/officeDocument/2006/math" xmlns:v="urn:schemas-microsoft-com:vml" xmlns:wp14="http://schemas.microsoft.com/office/word/2010/wordprocessingDrawing" xmlns:wp="http://schemas.openxmlformats.org/drawingml/2006/wordprocessingDrawing" xmlns:w10="urn:schemas-microsoft-com:office:word" xmlns:w="http://schemas.openxmlformats.org/wordprocessingml/2006/main" xmlns:w14="http://schemas.microsoft.com/office/word/2010/wordml" xmlns:w15="http://schemas.microsoft.com/office/word/2012/wordml" xmlns:w16cex="http://schemas.microsoft.com/office/word/2018/wordml/cex" xmlns:w16cid="http://schemas.microsoft.com/office/word/2016/wordml/cid" xmlns:w16="http://schemas.microsoft.com/office/word/2018/wordml" xmlns:w16sdtdh="http://schemas.microsoft.com/office/word/2020/wordml/sdtdatahash" xmlns:w16se="http://schemas.microsoft.com/office/word/2015/wordml/symex" xmlns:wpg="http://schemas.microsoft.com/office/word/2010/wordprocessingGroup" xmlns:wpi="http://schemas.microsoft.com/office/word/2010/wordprocessingInk" xmlns:wne="http://schemas.microsoft.com/office/word/2006/wordml" xmlns:wps="http://schemas.microsoft.com/office/word/2010/wordprocessingShape" mc:Ignorable="w14 w15 w16se w16cid w16 w16cex w16sdtdh wp14">
+<w:hdr xmlns:wpc="http://schemas.microsoft.com/office/word/2010/wordprocessingCanvas" xmlns:cx="http://schemas.microsoft.com/office/drawing/2014/chartex" xmlns:cx1="http://schemas.microsoft.com/office/drawing/2015/9/8/chartex" xmlns:cx2="http://schemas.microsoft.com/office/drawing/2015/10/21/chartex" xmlns:cx3="http://schemas.microsoft.com/office/drawing/2016/5/9/chartex" xmlns:cx4="http://schemas.microsoft.com/office/drawing/2016/5/10/chartex" xmlns:cx5="http://schemas.microsoft.com/office/drawing/2016/5/11/chartex" xmlns:cx6="http://schemas.microsoft.com/office/drawing/2016/5/12/chartex" xmlns:cx7="http://schemas.microsoft.com/office/drawing/2016/5/13/chartex" xmlns:cx8="http://schemas.microsoft.com/office/drawing/2016/5/14/chartex" xmlns:mc="http://schemas.openxmlformats.org/markup-compatibility/2006" xmlns:aink="http://schemas.microsoft.com/office/drawing/2016/ink" xmlns:am3d="http://schemas.microsoft.com/office/drawing/2017/model3d" xmlns:o="urn:schemas-microsoft-com:office:office" xmlns:oel="http://schemas.microsoft.com/office/2019/extlst" xmlns:r="http://schemas.openxmlformats.org/officeDocument/2006/relationships" xmlns:m="http://schemas.openxmlformats.org/officeDocument/2006/math" xmlns:v="urn:schemas-microsoft-com:vml" xmlns:wp14="http://schemas.microsoft.com/office/word/2010/wordprocessingDrawing" xmlns:wp="http://schemas.openxmlformats.org/drawingml/2006/wordprocessingDrawing" xmlns:w10="urn:schemas-microsoft-com:office:word" xmlns:w="http://schemas.openxmlformats.org/wordprocessingml/2006/main" xmlns:w14="http://schemas.microsoft.com/office/word/2010/wordml" xmlns:w15="http://schemas.microsoft.com/office/word/2012/wordml" xmlns:w16cex="http://schemas.microsoft.com/office/word/2018/wordml/cex" xmlns:w16cid="http://schemas.microsoft.com/office/word/2016/wordml/cid" xmlns:w16="http://schemas.microsoft.com/office/word/2018/wordml" xmlns:w16du="http://schemas.microsoft.com/office/word/2023/wordml/word16du" xmlns:w16sdtdh="http://schemas.microsoft.com/office/word/2020/wordml/sdtdatahash" xmlns:w16se="http://schemas.microsoft.com/office/word/2015/wordml/symex" xmlns:wpg="http://schemas.microsoft.com/office/word/2010/wordprocessingGroup" xmlns:wpi="http://schemas.microsoft.com/office/word/2010/wordprocessingInk" xmlns:wne="http://schemas.microsoft.com/office/word/2006/wordml" xmlns:wps="http://schemas.microsoft.com/office/word/2010/wordprocessingShape" mc:Ignorable="w14 w15 w16se w16cid w16 w16cex w16sdtdh w16du wp14">
   <w:p>
     <w:pPr>
       <w:pStyle w:val="a3"/>
@@ -9407,7 +9287,7 @@
 </file>
 
 <file path=word/header2.xml><?xml version="1.0" encoding="utf-8"?>
-<w:hdr xmlns:wpc="http://schemas.microsoft.com/office/word/2010/wordprocessingCanvas" xmlns:cx="http://schemas.microsoft.com/office/drawing/2014/chartex" xmlns:cx1="http://schemas.microsoft.com/office/drawing/2015/9/8/chartex" xmlns:cx2="http://schemas.microsoft.com/office/drawing/2015/10/21/chartex" xmlns:cx3="http://schemas.microsoft.com/office/drawing/2016/5/9/chartex" xmlns:cx4="http://schemas.microsoft.com/office/drawing/2016/5/10/chartex" xmlns:cx5="http://schemas.microsoft.com/office/drawing/2016/5/11/chartex" xmlns:cx6="http://schemas.microsoft.com/office/drawing/2016/5/12/chartex" xmlns:cx7="http://schemas.microsoft.com/office/drawing/2016/5/13/chartex" xmlns:cx8="http://schemas.microsoft.com/office/drawing/2016/5/14/chartex" xmlns:mc="http://schemas.openxmlformats.org/markup-compatibility/2006" xmlns:aink="http://schemas.microsoft.com/office/drawing/2016/ink" xmlns:am3d="http://schemas.microsoft.com/office/drawing/2017/model3d" xmlns:o="urn:schemas-microsoft-com:office:office" xmlns:r="http://schemas.openxmlformats.org/officeDocument/2006/relationships" xmlns:m="http://schemas.openxmlformats.org/officeDocument/2006/math" xmlns:v="urn:schemas-microsoft-com:vml" xmlns:wp14="http://schemas.microsoft.com/office/word/2010/wordprocessingDrawing" xmlns:wp="http://schemas.openxmlformats.org/drawingml/2006/wordprocessingDrawing" xmlns:w10="urn:schemas-microsoft-com:office:word" xmlns:w="http://schemas.openxmlformats.org/wordprocessingml/2006/main" xmlns:w14="http://schemas.microsoft.com/office/word/2010/wordml" xmlns:w15="http://schemas.microsoft.com/office/word/2012/wordml" xmlns:w16cex="http://schemas.microsoft.com/office/word/2018/wordml/cex" xmlns:w16cid="http://schemas.microsoft.com/office/word/2016/wordml/cid" xmlns:w16="http://schemas.microsoft.com/office/word/2018/wordml" xmlns:w16sdtdh="http://schemas.microsoft.com/office/word/2020/wordml/sdtdatahash" xmlns:w16se="http://schemas.microsoft.com/office/word/2015/wordml/symex" xmlns:wpg="http://schemas.microsoft.com/office/word/2010/wordprocessingGroup" xmlns:wpi="http://schemas.microsoft.com/office/word/2010/wordprocessingInk" xmlns:wne="http://schemas.microsoft.com/office/word/2006/wordml" xmlns:wps="http://schemas.microsoft.com/office/word/2010/wordprocessingShape" mc:Ignorable="w14 w15 w16se w16cid w16 w16cex w16sdtdh wp14">
+<w:hdr xmlns:wpc="http://schemas.microsoft.com/office/word/2010/wordprocessingCanvas" xmlns:cx="http://schemas.microsoft.com/office/drawing/2014/chartex" xmlns:cx1="http://schemas.microsoft.com/office/drawing/2015/9/8/chartex" xmlns:cx2="http://schemas.microsoft.com/office/drawing/2015/10/21/chartex" xmlns:cx3="http://schemas.microsoft.com/office/drawing/2016/5/9/chartex" xmlns:cx4="http://schemas.microsoft.com/office/drawing/2016/5/10/chartex" xmlns:cx5="http://schemas.microsoft.com/office/drawing/2016/5/11/chartex" xmlns:cx6="http://schemas.microsoft.com/office/drawing/2016/5/12/chartex" xmlns:cx7="http://schemas.microsoft.com/office/drawing/2016/5/13/chartex" xmlns:cx8="http://schemas.microsoft.com/office/drawing/2016/5/14/chartex" xmlns:mc="http://schemas.openxmlformats.org/markup-compatibility/2006" xmlns:aink="http://schemas.microsoft.com/office/drawing/2016/ink" xmlns:am3d="http://schemas.microsoft.com/office/drawing/2017/model3d" xmlns:o="urn:schemas-microsoft-com:office:office" xmlns:oel="http://schemas.microsoft.com/office/2019/extlst" xmlns:r="http://schemas.openxmlformats.org/officeDocument/2006/relationships" xmlns:m="http://schemas.openxmlformats.org/officeDocument/2006/math" xmlns:v="urn:schemas-microsoft-com:vml" xmlns:wp14="http://schemas.microsoft.com/office/word/2010/wordprocessingDrawing" xmlns:wp="http://schemas.openxmlformats.org/drawingml/2006/wordprocessingDrawing" xmlns:w10="urn:schemas-microsoft-com:office:word" xmlns:w="http://schemas.openxmlformats.org/wordprocessingml/2006/main" xmlns:w14="http://schemas.microsoft.com/office/word/2010/wordml" xmlns:w15="http://schemas.microsoft.com/office/word/2012/wordml" xmlns:w16cex="http://schemas.microsoft.com/office/word/2018/wordml/cex" xmlns:w16cid="http://schemas.microsoft.com/office/word/2016/wordml/cid" xmlns:w16="http://schemas.microsoft.com/office/word/2018/wordml" xmlns:w16du="http://schemas.microsoft.com/office/word/2023/wordml/word16du" xmlns:w16sdtdh="http://schemas.microsoft.com/office/word/2020/wordml/sdtdatahash" xmlns:w16se="http://schemas.microsoft.com/office/word/2015/wordml/symex" xmlns:wpg="http://schemas.microsoft.com/office/word/2010/wordprocessingGroup" xmlns:wpi="http://schemas.microsoft.com/office/word/2010/wordprocessingInk" xmlns:wne="http://schemas.microsoft.com/office/word/2006/wordml" xmlns:wps="http://schemas.microsoft.com/office/word/2010/wordprocessingShape" mc:Ignorable="w14 w15 w16se w16cid w16 w16cex w16sdtdh w16du wp14">
   <w:p>
     <w:pPr>
       <w:pStyle w:val="a3"/>
@@ -9563,19 +9443,11 @@
                             <w:spacing w:line="249" w:lineRule="exact"/>
                             <w:ind w:left="20"/>
                           </w:pPr>
-                          <w:proofErr w:type="gramStart"/>
                           <w:r>
                             <w:rPr>
                               <w:w w:val="90"/>
                             </w:rPr>
-                            <w:t>燃烧学</w:t>
-                          </w:r>
-                          <w:proofErr w:type="gramEnd"/>
-                          <w:r>
-                            <w:rPr>
-                              <w:w w:val="90"/>
-                            </w:rPr>
-                            <w:t>实验-旋流火焰结构与动态特性实</w:t>
+                            <w:t>燃烧学实验-旋流火焰结构与动态特性实</w:t>
                           </w:r>
                           <w:r>
                             <w:rPr>
@@ -9652,7 +9524,7 @@
 </file>
 
 <file path=word/numbering.xml><?xml version="1.0" encoding="utf-8"?>
-<w:numbering xmlns:wpc="http://schemas.microsoft.com/office/word/2010/wordprocessingCanvas" xmlns:cx="http://schemas.microsoft.com/office/drawing/2014/chartex" xmlns:cx1="http://schemas.microsoft.com/office/drawing/2015/9/8/chartex" xmlns:cx2="http://schemas.microsoft.com/office/drawing/2015/10/21/chartex" xmlns:cx3="http://schemas.microsoft.com/office/drawing/2016/5/9/chartex" xmlns:cx4="http://schemas.microsoft.com/office/drawing/2016/5/10/chartex" xmlns:cx5="http://schemas.microsoft.com/office/drawing/2016/5/11/chartex" xmlns:cx6="http://schemas.microsoft.com/office/drawing/2016/5/12/chartex" xmlns:cx7="http://schemas.microsoft.com/office/drawing/2016/5/13/chartex" xmlns:cx8="http://schemas.microsoft.com/office/drawing/2016/5/14/chartex" xmlns:mc="http://schemas.openxmlformats.org/markup-compatibility/2006" xmlns:aink="http://schemas.microsoft.com/office/drawing/2016/ink" xmlns:am3d="http://schemas.microsoft.com/office/drawing/2017/model3d" xmlns:o="urn:schemas-microsoft-com:office:office" xmlns:r="http://schemas.openxmlformats.org/officeDocument/2006/relationships" xmlns:m="http://schemas.openxmlformats.org/officeDocument/2006/math" xmlns:v="urn:schemas-microsoft-com:vml" xmlns:wp14="http://schemas.microsoft.com/office/word/2010/wordprocessingDrawing" xmlns:wp="http://schemas.openxmlformats.org/drawingml/2006/wordprocessingDrawing" xmlns:w10="urn:schemas-microsoft-com:office:word" xmlns:w="http://schemas.openxmlformats.org/wordprocessingml/2006/main" xmlns:w14="http://schemas.microsoft.com/office/word/2010/wordml" xmlns:w15="http://schemas.microsoft.com/office/word/2012/wordml" xmlns:w16cex="http://schemas.microsoft.com/office/word/2018/wordml/cex" xmlns:w16cid="http://schemas.microsoft.com/office/word/2016/wordml/cid" xmlns:w16="http://schemas.microsoft.com/office/word/2018/wordml" xmlns:w16sdtdh="http://schemas.microsoft.com/office/word/2020/wordml/sdtdatahash" xmlns:w16se="http://schemas.microsoft.com/office/word/2015/wordml/symex" xmlns:wpg="http://schemas.microsoft.com/office/word/2010/wordprocessingGroup" xmlns:wpi="http://schemas.microsoft.com/office/word/2010/wordprocessingInk" xmlns:wne="http://schemas.microsoft.com/office/word/2006/wordml" xmlns:wps="http://schemas.microsoft.com/office/word/2010/wordprocessingShape" mc:Ignorable="w14 w15 w16se w16cid w16 w16cex w16sdtdh wp14">
+<w:numbering xmlns:wpc="http://schemas.microsoft.com/office/word/2010/wordprocessingCanvas" xmlns:cx="http://schemas.microsoft.com/office/drawing/2014/chartex" xmlns:cx1="http://schemas.microsoft.com/office/drawing/2015/9/8/chartex" xmlns:cx2="http://schemas.microsoft.com/office/drawing/2015/10/21/chartex" xmlns:cx3="http://schemas.microsoft.com/office/drawing/2016/5/9/chartex" xmlns:cx4="http://schemas.microsoft.com/office/drawing/2016/5/10/chartex" xmlns:cx5="http://schemas.microsoft.com/office/drawing/2016/5/11/chartex" xmlns:cx6="http://schemas.microsoft.com/office/drawing/2016/5/12/chartex" xmlns:cx7="http://schemas.microsoft.com/office/drawing/2016/5/13/chartex" xmlns:cx8="http://schemas.microsoft.com/office/drawing/2016/5/14/chartex" xmlns:mc="http://schemas.openxmlformats.org/markup-compatibility/2006" xmlns:aink="http://schemas.microsoft.com/office/drawing/2016/ink" xmlns:am3d="http://schemas.microsoft.com/office/drawing/2017/model3d" xmlns:o="urn:schemas-microsoft-com:office:office" xmlns:oel="http://schemas.microsoft.com/office/2019/extlst" xmlns:r="http://schemas.openxmlformats.org/officeDocument/2006/relationships" xmlns:m="http://schemas.openxmlformats.org/officeDocument/2006/math" xmlns:v="urn:schemas-microsoft-com:vml" xmlns:wp14="http://schemas.microsoft.com/office/word/2010/wordprocessingDrawing" xmlns:wp="http://schemas.openxmlformats.org/drawingml/2006/wordprocessingDrawing" xmlns:w10="urn:schemas-microsoft-com:office:word" xmlns:w="http://schemas.openxmlformats.org/wordprocessingml/2006/main" xmlns:w14="http://schemas.microsoft.com/office/word/2010/wordml" xmlns:w15="http://schemas.microsoft.com/office/word/2012/wordml" xmlns:w16cex="http://schemas.microsoft.com/office/word/2018/wordml/cex" xmlns:w16cid="http://schemas.microsoft.com/office/word/2016/wordml/cid" xmlns:w16="http://schemas.microsoft.com/office/word/2018/wordml" xmlns:w16du="http://schemas.microsoft.com/office/word/2023/wordml/word16du" xmlns:w16sdtdh="http://schemas.microsoft.com/office/word/2020/wordml/sdtdatahash" xmlns:w16se="http://schemas.microsoft.com/office/word/2015/wordml/symex" xmlns:wpg="http://schemas.microsoft.com/office/word/2010/wordprocessingGroup" xmlns:wpi="http://schemas.microsoft.com/office/word/2010/wordprocessingInk" xmlns:wne="http://schemas.microsoft.com/office/word/2006/wordml" xmlns:wps="http://schemas.microsoft.com/office/word/2010/wordprocessingShape" mc:Ignorable="w14 w15 w16se w16cid w16 w16cex w16sdtdh w16du wp14">
   <w:abstractNum w:abstractNumId="0" w15:restartNumberingAfterBreak="0">
     <w:nsid w:val="07AA3FD1"/>
     <w:multiLevelType w:val="hybridMultilevel"/>
@@ -10570,35 +10442,35 @@
       </w:rPr>
     </w:lvl>
   </w:abstractNum>
-  <w:num w:numId="1">
+  <w:num w:numId="1" w16cid:durableId="1161241546">
     <w:abstractNumId w:val="6"/>
   </w:num>
-  <w:num w:numId="2">
+  <w:num w:numId="2" w16cid:durableId="1612469058">
     <w:abstractNumId w:val="2"/>
   </w:num>
-  <w:num w:numId="3">
+  <w:num w:numId="3" w16cid:durableId="757866681">
     <w:abstractNumId w:val="0"/>
   </w:num>
-  <w:num w:numId="4">
+  <w:num w:numId="4" w16cid:durableId="235281699">
     <w:abstractNumId w:val="7"/>
   </w:num>
-  <w:num w:numId="5">
+  <w:num w:numId="5" w16cid:durableId="843130218">
     <w:abstractNumId w:val="5"/>
   </w:num>
-  <w:num w:numId="6">
+  <w:num w:numId="6" w16cid:durableId="1240403843">
     <w:abstractNumId w:val="4"/>
   </w:num>
-  <w:num w:numId="7">
+  <w:num w:numId="7" w16cid:durableId="2089231997">
     <w:abstractNumId w:val="3"/>
   </w:num>
-  <w:num w:numId="8">
+  <w:num w:numId="8" w16cid:durableId="535503191">
     <w:abstractNumId w:val="1"/>
   </w:num>
 </w:numbering>
 </file>
 
 <file path=word/styles.xml><?xml version="1.0" encoding="utf-8"?>
-<w:styles xmlns:mc="http://schemas.openxmlformats.org/markup-compatibility/2006" xmlns:r="http://schemas.openxmlformats.org/officeDocument/2006/relationships" xmlns:w="http://schemas.openxmlformats.org/wordprocessingml/2006/main" xmlns:w14="http://schemas.microsoft.com/office/word/2010/wordml" xmlns:w15="http://schemas.microsoft.com/office/word/2012/wordml" xmlns:w16cex="http://schemas.microsoft.com/office/word/2018/wordml/cex" xmlns:w16cid="http://schemas.microsoft.com/office/word/2016/wordml/cid" xmlns:w16="http://schemas.microsoft.com/office/word/2018/wordml" xmlns:w16sdtdh="http://schemas.microsoft.com/office/word/2020/wordml/sdtdatahash" xmlns:w16se="http://schemas.microsoft.com/office/word/2015/wordml/symex" mc:Ignorable="w14 w15 w16se w16cid w16 w16cex w16sdtdh">
+<w:styles xmlns:mc="http://schemas.openxmlformats.org/markup-compatibility/2006" xmlns:r="http://schemas.openxmlformats.org/officeDocument/2006/relationships" xmlns:w="http://schemas.openxmlformats.org/wordprocessingml/2006/main" xmlns:w14="http://schemas.microsoft.com/office/word/2010/wordml" xmlns:w15="http://schemas.microsoft.com/office/word/2012/wordml" xmlns:w16cex="http://schemas.microsoft.com/office/word/2018/wordml/cex" xmlns:w16cid="http://schemas.microsoft.com/office/word/2016/wordml/cid" xmlns:w16="http://schemas.microsoft.com/office/word/2018/wordml" xmlns:w16du="http://schemas.microsoft.com/office/word/2023/wordml/word16du" xmlns:w16sdtdh="http://schemas.microsoft.com/office/word/2020/wordml/sdtdatahash" xmlns:w16se="http://schemas.microsoft.com/office/word/2015/wordml/symex" mc:Ignorable="w14 w15 w16se w16cid w16 w16cex w16sdtdh w16du">
   <w:docDefaults>
     <w:rPrDefault>
       <w:rPr>
@@ -11039,6 +10911,7 @@
   <w:style w:type="character" w:default="1" w:styleId="a0">
     <w:name w:val="Default Paragraph Font"/>
     <w:uiPriority w:val="1"/>
+    <w:semiHidden/>
     <w:unhideWhenUsed/>
   </w:style>
   <w:style w:type="table" w:default="1" w:styleId="a1">
@@ -11153,6 +11026,41 @@
         <w:insideV w:val="single" w:sz="4" w:space="0" w:color="auto"/>
       </w:tblBorders>
     </w:tblPr>
+  </w:style>
+  <w:style w:type="character" w:styleId="a8">
+    <w:name w:val="Hyperlink"/>
+    <w:basedOn w:val="a0"/>
+    <w:uiPriority w:val="99"/>
+    <w:unhideWhenUsed/>
+    <w:rsid w:val="00467B8C"/>
+    <w:rPr>
+      <w:color w:val="0000FF" w:themeColor="hyperlink"/>
+      <w:u w:val="single"/>
+    </w:rPr>
+  </w:style>
+  <w:style w:type="character" w:styleId="a9">
+    <w:name w:val="Unresolved Mention"/>
+    <w:basedOn w:val="a0"/>
+    <w:uiPriority w:val="99"/>
+    <w:semiHidden/>
+    <w:unhideWhenUsed/>
+    <w:rsid w:val="00467B8C"/>
+    <w:rPr>
+      <w:color w:val="605E5C"/>
+      <w:shd w:val="clear" w:color="auto" w:fill="E1DFDD"/>
+    </w:rPr>
+  </w:style>
+  <w:style w:type="character" w:styleId="aa">
+    <w:name w:val="FollowedHyperlink"/>
+    <w:basedOn w:val="a0"/>
+    <w:uiPriority w:val="99"/>
+    <w:semiHidden/>
+    <w:unhideWhenUsed/>
+    <w:rsid w:val="00467B8C"/>
+    <w:rPr>
+      <w:color w:val="800080" w:themeColor="followedHyperlink"/>
+      <w:u w:val="single"/>
+    </w:rPr>
   </w:style>
 </w:styles>
 </file>
